--- a/cd/doc/changes/202509.Poprawki.docx
+++ b/cd/doc/changes/202509.Poprawki.docx
@@ -34,33 +34,45 @@
     </w:p>
     <w:p>
       <w:r>
-        <w:t>Stwierdzono następujące problemy w funkcjonowaniu Plansoft.org:</w:t>
+        <w:t>Usunięto</w:t>
+      </w:r>
+      <w:r>
+        <w:t xml:space="preserve"> następujące problemy w funkcjonowaniu Plansoft.org:</w:t>
       </w:r>
     </w:p>
     <w:p>
       <w:pPr>
-        <w:pStyle w:val="Akapitzlist"/>
-        <w:numPr>
-          <w:ilvl w:val="0"/>
-          <w:numId w:val="36"/>
-        </w:numPr>
+        <w:pStyle w:val="Nagwek1"/>
       </w:pPr>
       <w:r>
         <w:t xml:space="preserve">Okno Raportowanie: </w:t>
       </w:r>
       <w:r>
-        <w:t xml:space="preserve">Komunikat  „Kolumna zdefiniowana sposób niejednoznaczny”. Problem występował tylko po zaznaczeniu pola „Każda w oddzielnej linii” </w:t>
+        <w:t xml:space="preserve">Komunikat  „Kolumna zdefiniowana sposób niejednoznaczny”. </w:t>
       </w:r>
     </w:p>
+    <w:p/>
     <w:p>
+      <w:r>
+        <w:t xml:space="preserve">Problem występował tylko po zaznaczeniu </w:t>
+      </w:r>
+      <w:r>
+        <w:t>pola „Każda w oddzielnej linii”</w:t>
+      </w:r>
+    </w:p>
+    <w:p/>
+    <w:p>
+      <w:pPr>
+        <w:jc w:val="center"/>
+      </w:pPr>
       <w:r>
         <w:rPr>
           <w:noProof/>
         </w:rPr>
         <w:drawing>
           <wp:inline distT="0" distB="0" distL="0" distR="0" wp14:anchorId="1E9F047B" wp14:editId="12BA1074">
-            <wp:extent cx="5972810" cy="3705860"/>
-            <wp:effectExtent l="0" t="0" r="8890" b="8890"/>
+            <wp:extent cx="5535270" cy="3434386"/>
+            <wp:effectExtent l="0" t="0" r="8890" b="0"/>
             <wp:docPr id="1" name="Obraz 1"/>
             <wp:cNvGraphicFramePr>
               <a:graphicFrameLocks xmlns:a="http://schemas.openxmlformats.org/drawingml/2006/main" noChangeAspect="1"/>
@@ -81,7 +93,7 @@
                   <pic:spPr>
                     <a:xfrm>
                       <a:off x="0" y="0"/>
-                      <a:ext cx="5972810" cy="3705860"/>
+                      <a:ext cx="5532917" cy="3432926"/>
                     </a:xfrm>
                     <a:prstGeom prst="rect">
                       <a:avLst/>
@@ -96,11 +108,12 @@
     </w:p>
     <w:p>
       <w:pPr>
-        <w:pStyle w:val="Akapitzlist"/>
-        <w:numPr>
-          <w:ilvl w:val="0"/>
-          <w:numId w:val="36"/>
-        </w:numPr>
+        <w:jc w:val="center"/>
+      </w:pPr>
+    </w:p>
+    <w:p>
+      <w:pPr>
+        <w:pStyle w:val="Nagwek1"/>
       </w:pPr>
       <w:r>
         <w:t>Brak możliwości wyszukiwania danych wg polskich znaków.</w:t>
@@ -108,61 +121,82 @@
     </w:p>
     <w:p>
       <w:r>
-        <w:t>Oba problemy zostały rozwiązane. Aby zobaczyć zmiany należy:</w:t>
+        <w:t>Problem został rozwiązany</w:t>
       </w:r>
     </w:p>
     <w:p>
       <w:pPr>
-        <w:pStyle w:val="Akapitzlist"/>
-        <w:numPr>
-          <w:ilvl w:val="0"/>
-          <w:numId w:val="36"/>
-        </w:numPr>
+        <w:pStyle w:val="Nagwek1"/>
       </w:pPr>
       <w:r>
-        <w:t xml:space="preserve">Pobrać i zaktualizować najnowszą wersję Aplikacji </w:t>
+        <w:t>Zmieniono wygląd formularz do wyboru typu relacji pomiędzy grupami</w:t>
       </w:r>
       <w:r>
-        <w:t xml:space="preserve">ze strony </w:t>
-      </w:r>
-      <w:hyperlink r:id="rId10" w:history="1">
-        <w:r>
-          <w:rPr>
-            <w:rStyle w:val="Hipercze"/>
-          </w:rPr>
-          <w:t>https://www.plansoft.org/</w:t>
-        </w:r>
-      </w:hyperlink>
-      <w:r>
-        <w:t>, zakładka Pobierz.</w:t>
+        <w:t xml:space="preserve"> na bardziej intuicyjny</w:t>
       </w:r>
     </w:p>
     <w:p>
       <w:pPr>
-        <w:pStyle w:val="Akapitzlist"/>
-        <w:numPr>
-          <w:ilvl w:val="0"/>
-          <w:numId w:val="36"/>
-        </w:numPr>
-      </w:pPr>
-      <w:r>
-        <w:t xml:space="preserve">Pobrać następujący pakiet i zainstalować go za pomocą SQL Developer. </w:t>
-      </w:r>
-      <w:hyperlink r:id="rId11" w:history="1">
-        <w:r>
-          <w:rPr>
-            <w:rStyle w:val="Hipercze"/>
-          </w:rPr>
-          <w:t>https://github.com/MaciejSzymczak/Plansoft.org/blob/master/cd/serverInstall/updates/Packages/Xxmsz_Tools.sql</w:t>
-        </w:r>
-      </w:hyperlink>
+        <w:ind w:left="360"/>
+        <w:rPr>
+          <w:noProof/>
+        </w:rPr>
+      </w:pPr>
     </w:p>
     <w:p>
       <w:pPr>
         <w:ind w:left="360"/>
       </w:pPr>
       <w:r>
-        <w:t>Zmieniono wygląd formularz do wyboru typu relacji pomiędzy grupami</w:t>
+        <w:lastRenderedPageBreak/>
+        <w:drawing>
+          <wp:inline distT="0" distB="0" distL="0" distR="0" wp14:anchorId="50182EB7" wp14:editId="0D2DF7EE">
+            <wp:extent cx="5972810" cy="3462020"/>
+            <wp:effectExtent l="0" t="0" r="8890" b="5080"/>
+            <wp:docPr id="7" name="Obraz 7"/>
+            <wp:cNvGraphicFramePr>
+              <a:graphicFrameLocks xmlns:a="http://schemas.openxmlformats.org/drawingml/2006/main" noChangeAspect="1"/>
+            </wp:cNvGraphicFramePr>
+            <a:graphic xmlns:a="http://schemas.openxmlformats.org/drawingml/2006/main">
+              <a:graphicData uri="http://schemas.openxmlformats.org/drawingml/2006/picture">
+                <pic:pic xmlns:pic="http://schemas.openxmlformats.org/drawingml/2006/picture">
+                  <pic:nvPicPr>
+                    <pic:cNvPr id="0" name=""/>
+                    <pic:cNvPicPr/>
+                  </pic:nvPicPr>
+                  <pic:blipFill>
+                    <a:blip r:embed="rId10"/>
+                    <a:stretch>
+                      <a:fillRect/>
+                    </a:stretch>
+                  </pic:blipFill>
+                  <pic:spPr>
+                    <a:xfrm>
+                      <a:off x="0" y="0"/>
+                      <a:ext cx="5972810" cy="3462020"/>
+                    </a:xfrm>
+                    <a:prstGeom prst="rect">
+                      <a:avLst/>
+                    </a:prstGeom>
+                  </pic:spPr>
+                </pic:pic>
+              </a:graphicData>
+            </a:graphic>
+          </wp:inline>
+        </w:drawing>
+      </w:r>
+    </w:p>
+    <w:p>
+      <w:pPr>
+        <w:ind w:left="360"/>
+      </w:pPr>
+    </w:p>
+    <w:p>
+      <w:pPr>
+        <w:pStyle w:val="Nagwek1"/>
+      </w:pPr>
+      <w:r>
+        <w:t>Skasowano słowo %SUBJECT</w:t>
       </w:r>
     </w:p>
     <w:p>
@@ -174,10 +208,79 @@
           <w:noProof/>
         </w:rPr>
         <w:drawing>
-          <wp:inline distT="0" distB="0" distL="0" distR="0" wp14:anchorId="3A4E47FE" wp14:editId="69CF87E1">
-            <wp:extent cx="5972810" cy="1717040"/>
+          <wp:inline distT="0" distB="0" distL="0" distR="0" wp14:anchorId="04D5069F" wp14:editId="2D7EA9CD">
+            <wp:extent cx="5972810" cy="3781425"/>
+            <wp:effectExtent l="0" t="0" r="8890" b="9525"/>
+            <wp:docPr id="2" name="Obraz 2"/>
+            <wp:cNvGraphicFramePr>
+              <a:graphicFrameLocks xmlns:a="http://schemas.openxmlformats.org/drawingml/2006/main" noChangeAspect="1"/>
+            </wp:cNvGraphicFramePr>
+            <a:graphic xmlns:a="http://schemas.openxmlformats.org/drawingml/2006/main">
+              <a:graphicData uri="http://schemas.openxmlformats.org/drawingml/2006/picture">
+                <pic:pic xmlns:pic="http://schemas.openxmlformats.org/drawingml/2006/picture">
+                  <pic:nvPicPr>
+                    <pic:cNvPr id="0" name=""/>
+                    <pic:cNvPicPr/>
+                  </pic:nvPicPr>
+                  <pic:blipFill>
+                    <a:blip r:embed="rId11"/>
+                    <a:stretch>
+                      <a:fillRect/>
+                    </a:stretch>
+                  </pic:blipFill>
+                  <pic:spPr>
+                    <a:xfrm>
+                      <a:off x="0" y="0"/>
+                      <a:ext cx="5972810" cy="3781425"/>
+                    </a:xfrm>
+                    <a:prstGeom prst="rect">
+                      <a:avLst/>
+                    </a:prstGeom>
+                  </pic:spPr>
+                </pic:pic>
+              </a:graphicData>
+            </a:graphic>
+          </wp:inline>
+        </w:drawing>
+      </w:r>
+    </w:p>
+    <w:p>
+      <w:pPr>
+        <w:ind w:left="360"/>
+      </w:pPr>
+    </w:p>
+    <w:p>
+      <w:pPr>
+        <w:pStyle w:val="Nagwek1"/>
+      </w:pPr>
+      <w:r>
+        <w:t xml:space="preserve">Usunięto polecenie „Szybki podgląd” </w:t>
+      </w:r>
+      <w:r>
+        <w:t>z menu publikuj rozkłady</w:t>
+      </w:r>
+    </w:p>
+    <w:p>
+      <w:r>
+        <w:t>Polecenie było zbędne</w:t>
+      </w:r>
+    </w:p>
+    <w:p>
+      <w:pPr>
+        <w:ind w:left="360"/>
+      </w:pPr>
+    </w:p>
+    <w:p>
+      <w:pPr>
+        <w:ind w:left="360"/>
+      </w:pPr>
+      <w:r>
+        <w:lastRenderedPageBreak/>
+        <w:drawing>
+          <wp:inline distT="0" distB="0" distL="0" distR="0" wp14:anchorId="10CDA8A6" wp14:editId="6BA827DE">
+            <wp:extent cx="2201165" cy="1200635"/>
             <wp:effectExtent l="0" t="0" r="8890" b="0"/>
-            <wp:docPr id="4" name="Obraz 4"/>
+            <wp:docPr id="3" name="Obraz 3"/>
             <wp:cNvGraphicFramePr>
               <a:graphicFrameLocks xmlns:a="http://schemas.openxmlformats.org/drawingml/2006/main" noChangeAspect="1"/>
             </wp:cNvGraphicFramePr>
@@ -197,7 +300,7 @@
                   <pic:spPr>
                     <a:xfrm>
                       <a:off x="0" y="0"/>
-                      <a:ext cx="5972810" cy="1717040"/>
+                      <a:ext cx="2201165" cy="1200635"/>
                     </a:xfrm>
                     <a:prstGeom prst="rect">
                       <a:avLst/>
@@ -212,28 +315,32 @@
     </w:p>
     <w:p>
       <w:pPr>
-        <w:ind w:left="360"/>
-      </w:pPr>
-    </w:p>
-    <w:p>
-      <w:pPr>
-        <w:ind w:left="360"/>
+        <w:pStyle w:val="Nagwek1"/>
       </w:pPr>
       <w:r>
-        <w:t>Skasowano słowo %SUBJECT</w:t>
+        <w:t>Usunięto polecenie „Pokaż wolne terminy”</w:t>
       </w:r>
     </w:p>
     <w:p>
+      <w:r>
+        <w:t>Uproszczenie.</w:t>
+      </w:r>
+    </w:p>
+    <w:p>
       <w:pPr>
         <w:ind w:left="360"/>
       </w:pPr>
+    </w:p>
+    <w:p>
+      <w:pPr>
+        <w:ind w:left="360"/>
+      </w:pPr>
       <w:r>
-        <w:lastRenderedPageBreak/>
         <w:drawing>
-          <wp:inline distT="0" distB="0" distL="0" distR="0" wp14:anchorId="04D5069F" wp14:editId="2D7EA9CD">
-            <wp:extent cx="5972810" cy="3781425"/>
-            <wp:effectExtent l="0" t="0" r="8890" b="9525"/>
-            <wp:docPr id="2" name="Obraz 2"/>
+          <wp:inline distT="0" distB="0" distL="0" distR="0" wp14:anchorId="4A9B0B8D" wp14:editId="0D90BA77">
+            <wp:extent cx="5972810" cy="346075"/>
+            <wp:effectExtent l="0" t="0" r="8890" b="0"/>
+            <wp:docPr id="5" name="Obraz 5"/>
             <wp:cNvGraphicFramePr>
               <a:graphicFrameLocks xmlns:a="http://schemas.openxmlformats.org/drawingml/2006/main" noChangeAspect="1"/>
             </wp:cNvGraphicFramePr>
@@ -253,7 +360,7 @@
                   <pic:spPr>
                     <a:xfrm>
                       <a:off x="0" y="0"/>
-                      <a:ext cx="5972810" cy="3781425"/>
+                      <a:ext cx="5972810" cy="346075"/>
                     </a:xfrm>
                     <a:prstGeom prst="rect">
                       <a:avLst/>
@@ -265,12 +372,493 @@
           </wp:inline>
         </w:drawing>
       </w:r>
+    </w:p>
+    <w:p>
+      <w:pPr>
+        <w:ind w:left="360"/>
+      </w:pPr>
+    </w:p>
+    <w:p>
+      <w:pPr>
+        <w:pStyle w:val="Nagwek1"/>
+      </w:pPr>
+      <w:r>
+        <w:t>Tabela przestawna domyślnie pokazuje zakres dat : dziś – 1 rok, dziś + 1 rok (było od roku 2000 do roku 3000)</w:t>
+      </w:r>
+    </w:p>
+    <w:p>
+      <w:pPr>
+        <w:ind w:left="360"/>
+      </w:pPr>
+    </w:p>
+    <w:p>
+      <w:pPr>
+        <w:ind w:left="360"/>
+      </w:pPr>
+      <w:r>
+        <w:drawing>
+          <wp:inline distT="0" distB="0" distL="0" distR="0" wp14:anchorId="1C656FD9" wp14:editId="3186DAB3">
+            <wp:extent cx="5669667" cy="1295924"/>
+            <wp:effectExtent l="0" t="0" r="7620" b="0"/>
+            <wp:docPr id="6" name="Obraz 6"/>
+            <wp:cNvGraphicFramePr>
+              <a:graphicFrameLocks xmlns:a="http://schemas.openxmlformats.org/drawingml/2006/main" noChangeAspect="1"/>
+            </wp:cNvGraphicFramePr>
+            <a:graphic xmlns:a="http://schemas.openxmlformats.org/drawingml/2006/main">
+              <a:graphicData uri="http://schemas.openxmlformats.org/drawingml/2006/picture">
+                <pic:pic xmlns:pic="http://schemas.openxmlformats.org/drawingml/2006/picture">
+                  <pic:nvPicPr>
+                    <pic:cNvPr id="0" name=""/>
+                    <pic:cNvPicPr/>
+                  </pic:nvPicPr>
+                  <pic:blipFill>
+                    <a:blip r:embed="rId14"/>
+                    <a:stretch>
+                      <a:fillRect/>
+                    </a:stretch>
+                  </pic:blipFill>
+                  <pic:spPr>
+                    <a:xfrm>
+                      <a:off x="0" y="0"/>
+                      <a:ext cx="5669667" cy="1295924"/>
+                    </a:xfrm>
+                    <a:prstGeom prst="rect">
+                      <a:avLst/>
+                    </a:prstGeom>
+                  </pic:spPr>
+                </pic:pic>
+              </a:graphicData>
+            </a:graphic>
+          </wp:inline>
+        </w:drawing>
+      </w:r>
+    </w:p>
+    <w:p>
+      <w:pPr>
+        <w:pStyle w:val="Nagwek1"/>
+      </w:pPr>
+      <w:r>
+        <w:t>Dodawanie relacji „Jeden rodzic bezpośredni”: poprawka</w:t>
+      </w:r>
+    </w:p>
+    <w:p/>
+    <w:p>
+      <w:pPr>
+        <w:rPr>
+          <w:rFonts w:ascii="Arial" w:hAnsi="Arial" w:cs="Arial"/>
+          <w:color w:val="000000"/>
+          <w:sz w:val="20"/>
+          <w:szCs w:val="20"/>
+        </w:rPr>
+      </w:pPr>
+      <w:r>
+        <w:rPr>
+          <w:rFonts w:ascii="Arial" w:hAnsi="Arial" w:cs="Arial"/>
+          <w:color w:val="000000"/>
+          <w:sz w:val="20"/>
+          <w:szCs w:val="20"/>
+        </w:rPr>
+        <w:t xml:space="preserve">Gdy </w:t>
+      </w:r>
+      <w:proofErr w:type="spellStart"/>
+      <w:r>
+        <w:rPr>
+          <w:rFonts w:ascii="Arial" w:hAnsi="Arial" w:cs="Arial"/>
+          <w:color w:val="000000"/>
+          <w:sz w:val="20"/>
+          <w:szCs w:val="20"/>
+        </w:rPr>
+        <w:t>d</w:t>
+      </w:r>
+      <w:r>
+        <w:rPr>
+          <w:rFonts w:ascii="Arial" w:hAnsi="Arial" w:cs="Arial"/>
+          <w:color w:val="000000"/>
+          <w:sz w:val="20"/>
+          <w:szCs w:val="20"/>
+        </w:rPr>
+        <w:t>odalismy</w:t>
+      </w:r>
+      <w:proofErr w:type="spellEnd"/>
+      <w:r>
+        <w:rPr>
+          <w:rFonts w:ascii="Arial" w:hAnsi="Arial" w:cs="Arial"/>
+          <w:color w:val="000000"/>
+          <w:sz w:val="20"/>
+          <w:szCs w:val="20"/>
+        </w:rPr>
+        <w:t xml:space="preserve"> </w:t>
+      </w:r>
+      <w:proofErr w:type="spellStart"/>
+      <w:r>
+        <w:rPr>
+          <w:rFonts w:ascii="Arial" w:hAnsi="Arial" w:cs="Arial"/>
+          <w:color w:val="000000"/>
+          <w:sz w:val="20"/>
+          <w:szCs w:val="20"/>
+        </w:rPr>
+        <w:t>zajecia</w:t>
+      </w:r>
+      <w:proofErr w:type="spellEnd"/>
+      <w:r>
+        <w:rPr>
+          <w:rFonts w:ascii="Arial" w:hAnsi="Arial" w:cs="Arial"/>
+          <w:color w:val="000000"/>
+          <w:sz w:val="20"/>
+          <w:szCs w:val="20"/>
+        </w:rPr>
+        <w:t xml:space="preserve"> dla W, </w:t>
+      </w:r>
+      <w:proofErr w:type="spellStart"/>
+      <w:r>
+        <w:rPr>
+          <w:rFonts w:ascii="Arial" w:hAnsi="Arial" w:cs="Arial"/>
+          <w:color w:val="000000"/>
+          <w:sz w:val="20"/>
+          <w:szCs w:val="20"/>
+        </w:rPr>
+        <w:t>nastepenie</w:t>
+      </w:r>
+      <w:proofErr w:type="spellEnd"/>
+      <w:r>
+        <w:rPr>
+          <w:rFonts w:ascii="Arial" w:hAnsi="Arial" w:cs="Arial"/>
+          <w:color w:val="000000"/>
+          <w:sz w:val="20"/>
+          <w:szCs w:val="20"/>
+        </w:rPr>
+        <w:t xml:space="preserve"> </w:t>
+      </w:r>
+      <w:proofErr w:type="spellStart"/>
+      <w:r>
+        <w:rPr>
+          <w:rFonts w:ascii="Arial" w:hAnsi="Arial" w:cs="Arial"/>
+          <w:color w:val="000000"/>
+          <w:sz w:val="20"/>
+          <w:szCs w:val="20"/>
+        </w:rPr>
+        <w:t>stworzylismy</w:t>
+      </w:r>
+      <w:proofErr w:type="spellEnd"/>
+      <w:r>
+        <w:rPr>
+          <w:rFonts w:ascii="Arial" w:hAnsi="Arial" w:cs="Arial"/>
+          <w:color w:val="000000"/>
+          <w:sz w:val="20"/>
+          <w:szCs w:val="20"/>
+        </w:rPr>
+        <w:t xml:space="preserve"> relacj</w:t>
+      </w:r>
+      <w:r>
+        <w:rPr>
+          <w:rFonts w:ascii="Arial" w:hAnsi="Arial" w:cs="Arial"/>
+          <w:color w:val="000000"/>
+          <w:sz w:val="20"/>
+          <w:szCs w:val="20"/>
+        </w:rPr>
+        <w:t>e W-G i</w:t>
+      </w:r>
+      <w:r>
+        <w:rPr>
+          <w:rFonts w:ascii="Arial" w:hAnsi="Arial" w:cs="Arial"/>
+          <w:color w:val="000000"/>
+          <w:sz w:val="20"/>
+          <w:szCs w:val="20"/>
+        </w:rPr>
+        <w:t xml:space="preserve"> G-L </w:t>
+      </w:r>
+      <w:r>
+        <w:rPr>
+          <w:rFonts w:ascii="Arial" w:hAnsi="Arial" w:cs="Arial"/>
+          <w:color w:val="000000"/>
+          <w:sz w:val="20"/>
+          <w:szCs w:val="20"/>
+        </w:rPr>
+        <w:t>to</w:t>
+      </w:r>
+      <w:r>
+        <w:rPr>
+          <w:rFonts w:ascii="Arial" w:hAnsi="Arial" w:cs="Arial"/>
+          <w:color w:val="000000"/>
+          <w:sz w:val="20"/>
+          <w:szCs w:val="20"/>
+        </w:rPr>
+        <w:t xml:space="preserve"> pojawi</w:t>
+      </w:r>
+      <w:r>
+        <w:rPr>
+          <w:rFonts w:ascii="Arial" w:hAnsi="Arial" w:cs="Arial"/>
+          <w:color w:val="000000"/>
+          <w:sz w:val="20"/>
+          <w:szCs w:val="20"/>
+        </w:rPr>
+        <w:t>ały</w:t>
+      </w:r>
+      <w:r>
+        <w:rPr>
+          <w:rFonts w:ascii="Arial" w:hAnsi="Arial" w:cs="Arial"/>
+          <w:color w:val="000000"/>
+          <w:sz w:val="20"/>
+          <w:szCs w:val="20"/>
+        </w:rPr>
+        <w:t xml:space="preserve"> </w:t>
+      </w:r>
+      <w:proofErr w:type="spellStart"/>
+      <w:r>
+        <w:rPr>
+          <w:rFonts w:ascii="Arial" w:hAnsi="Arial" w:cs="Arial"/>
+          <w:color w:val="000000"/>
+          <w:sz w:val="20"/>
+          <w:szCs w:val="20"/>
+        </w:rPr>
+        <w:t>sie</w:t>
+      </w:r>
+      <w:proofErr w:type="spellEnd"/>
+      <w:r>
+        <w:rPr>
+          <w:rFonts w:ascii="Arial" w:hAnsi="Arial" w:cs="Arial"/>
+          <w:color w:val="000000"/>
+          <w:sz w:val="20"/>
+          <w:szCs w:val="20"/>
+        </w:rPr>
+        <w:t xml:space="preserve"> </w:t>
+      </w:r>
+      <w:proofErr w:type="spellStart"/>
+      <w:r>
+        <w:rPr>
+          <w:rFonts w:ascii="Arial" w:hAnsi="Arial" w:cs="Arial"/>
+          <w:color w:val="000000"/>
+          <w:sz w:val="20"/>
+          <w:szCs w:val="20"/>
+        </w:rPr>
+        <w:t>zajecia</w:t>
+      </w:r>
+      <w:proofErr w:type="spellEnd"/>
+      <w:r>
+        <w:rPr>
+          <w:rFonts w:ascii="Arial" w:hAnsi="Arial" w:cs="Arial"/>
+          <w:color w:val="000000"/>
+          <w:sz w:val="20"/>
+          <w:szCs w:val="20"/>
+        </w:rPr>
+        <w:t xml:space="preserve"> </w:t>
+      </w:r>
+      <w:r>
+        <w:rPr>
+          <w:rFonts w:ascii="Arial" w:hAnsi="Arial" w:cs="Arial"/>
+          <w:color w:val="000000"/>
+          <w:sz w:val="20"/>
+          <w:szCs w:val="20"/>
+        </w:rPr>
+        <w:t xml:space="preserve">z </w:t>
+      </w:r>
+      <w:proofErr w:type="spellStart"/>
+      <w:r>
+        <w:rPr>
+          <w:rFonts w:ascii="Arial" w:hAnsi="Arial" w:cs="Arial"/>
+          <w:color w:val="000000"/>
+          <w:sz w:val="20"/>
+          <w:szCs w:val="20"/>
+        </w:rPr>
+        <w:t>Ww</w:t>
+      </w:r>
+      <w:proofErr w:type="spellEnd"/>
+      <w:r>
+        <w:rPr>
+          <w:rFonts w:ascii="Arial" w:hAnsi="Arial" w:cs="Arial"/>
+          <w:color w:val="000000"/>
+          <w:sz w:val="20"/>
+          <w:szCs w:val="20"/>
+        </w:rPr>
+        <w:t xml:space="preserve"> L.</w:t>
+      </w:r>
+    </w:p>
+    <w:p>
+      <w:pPr>
+        <w:rPr>
+          <w:rFonts w:ascii="Arial" w:hAnsi="Arial" w:cs="Arial"/>
+          <w:color w:val="000000"/>
+          <w:sz w:val="20"/>
+          <w:szCs w:val="20"/>
+        </w:rPr>
+      </w:pPr>
+      <w:r>
+        <w:rPr>
+          <w:rFonts w:ascii="Arial" w:hAnsi="Arial" w:cs="Arial"/>
+          <w:color w:val="000000"/>
+          <w:sz w:val="20"/>
+          <w:szCs w:val="20"/>
+        </w:rPr>
+        <w:t xml:space="preserve">W efekcie nie można było założyć relacji </w:t>
+      </w:r>
+      <w:r>
+        <w:rPr>
+          <w:rFonts w:ascii="Arial" w:hAnsi="Arial" w:cs="Arial"/>
+          <w:color w:val="000000"/>
+          <w:sz w:val="20"/>
+          <w:szCs w:val="20"/>
+        </w:rPr>
+        <w:t>W-L</w:t>
+      </w:r>
+      <w:r>
+        <w:rPr>
+          <w:rFonts w:ascii="Arial" w:hAnsi="Arial" w:cs="Arial"/>
+          <w:color w:val="000000"/>
+          <w:sz w:val="20"/>
+          <w:szCs w:val="20"/>
+        </w:rPr>
+        <w:t>.</w:t>
+      </w:r>
+    </w:p>
+    <w:p>
+      <w:pPr>
+        <w:rPr>
+          <w:rFonts w:ascii="Arial" w:hAnsi="Arial" w:cs="Arial"/>
+          <w:color w:val="000000"/>
+          <w:sz w:val="20"/>
+          <w:szCs w:val="20"/>
+        </w:rPr>
+      </w:pPr>
+      <w:r>
+        <w:rPr>
+          <w:rFonts w:ascii="Arial" w:hAnsi="Arial" w:cs="Arial"/>
+          <w:color w:val="000000"/>
+          <w:sz w:val="20"/>
+          <w:szCs w:val="20"/>
+        </w:rPr>
+        <w:t>Problem został rozwiązany.</w:t>
+      </w:r>
+    </w:p>
+    <w:p/>
+    <w:p>
+      <w:pPr>
+        <w:pStyle w:val="Nagwek1"/>
+      </w:pPr>
+      <w:r>
+        <w:t>Napis zbyt długi: poprawka</w:t>
+      </w:r>
       <w:bookmarkStart w:id="0" w:name="_GoBack"/>
       <w:bookmarkEnd w:id="0"/>
     </w:p>
+    <w:p/>
+    <w:p>
+      <w:r>
+        <w:lastRenderedPageBreak/>
+        <w:drawing>
+          <wp:inline distT="0" distB="0" distL="0" distR="0" wp14:anchorId="6EBD2555" wp14:editId="72F51F4B">
+            <wp:extent cx="4041303" cy="2811755"/>
+            <wp:effectExtent l="0" t="0" r="0" b="8255"/>
+            <wp:docPr id="8" name="Obraz 8"/>
+            <wp:cNvGraphicFramePr>
+              <a:graphicFrameLocks xmlns:a="http://schemas.openxmlformats.org/drawingml/2006/main" noChangeAspect="1"/>
+            </wp:cNvGraphicFramePr>
+            <a:graphic xmlns:a="http://schemas.openxmlformats.org/drawingml/2006/main">
+              <a:graphicData uri="http://schemas.openxmlformats.org/drawingml/2006/picture">
+                <pic:pic xmlns:pic="http://schemas.openxmlformats.org/drawingml/2006/picture">
+                  <pic:nvPicPr>
+                    <pic:cNvPr id="0" name=""/>
+                    <pic:cNvPicPr/>
+                  </pic:nvPicPr>
+                  <pic:blipFill>
+                    <a:blip r:embed="rId15"/>
+                    <a:stretch>
+                      <a:fillRect/>
+                    </a:stretch>
+                  </pic:blipFill>
+                  <pic:spPr>
+                    <a:xfrm>
+                      <a:off x="0" y="0"/>
+                      <a:ext cx="4041303" cy="2811755"/>
+                    </a:xfrm>
+                    <a:prstGeom prst="rect">
+                      <a:avLst/>
+                    </a:prstGeom>
+                  </pic:spPr>
+                </pic:pic>
+              </a:graphicData>
+            </a:graphic>
+          </wp:inline>
+        </w:drawing>
+      </w:r>
+    </w:p>
+    <w:p/>
+    <w:p>
+      <w:r>
+        <w:t>Aby zobaczyć zmiany należy:</w:t>
+      </w:r>
+    </w:p>
+    <w:p>
+      <w:pPr>
+        <w:pStyle w:val="Akapitzlist"/>
+        <w:numPr>
+          <w:ilvl w:val="0"/>
+          <w:numId w:val="36"/>
+        </w:numPr>
+      </w:pPr>
+      <w:r>
+        <w:t xml:space="preserve">Pobrać i zaktualizować najnowszą wersję Aplikacji ze strony </w:t>
+      </w:r>
+      <w:hyperlink r:id="rId16" w:history="1">
+        <w:r>
+          <w:rPr>
+            <w:rStyle w:val="Hipercze"/>
+          </w:rPr>
+          <w:t>https://www.plansoft.org/</w:t>
+        </w:r>
+      </w:hyperlink>
+      <w:r>
+        <w:t>, zakładka Pobierz.</w:t>
+      </w:r>
+    </w:p>
+    <w:p>
+      <w:pPr>
+        <w:ind w:left="360"/>
+        <w:rPr>
+          <w:rStyle w:val="Hipercze"/>
+        </w:rPr>
+      </w:pPr>
+      <w:r>
+        <w:t>Pobrać następujące</w:t>
+      </w:r>
+      <w:r>
+        <w:t xml:space="preserve"> pakiety i zainstalować </w:t>
+      </w:r>
+      <w:r>
+        <w:t xml:space="preserve">je </w:t>
+      </w:r>
+      <w:r>
+        <w:t xml:space="preserve"> za pomocą SQL Developer. </w:t>
+      </w:r>
+      <w:hyperlink r:id="rId17" w:history="1">
+        <w:r>
+          <w:rPr>
+            <w:rStyle w:val="Hipercze"/>
+          </w:rPr>
+          <w:t>https://github.com/MaciejSzymczak/Plansoft.org/blob/master/cd/serverInstall/updates/Packages/Xxmsz_Tools.sql</w:t>
+        </w:r>
+      </w:hyperlink>
+    </w:p>
+    <w:p>
+      <w:pPr>
+        <w:ind w:left="360"/>
+      </w:pPr>
+      <w:hyperlink r:id="rId18" w:history="1">
+        <w:r>
+          <w:rPr>
+            <w:rStyle w:val="Hipercze"/>
+          </w:rPr>
+          <w:t>https://github.com/MaciejSzymczak/Plansoft.org/blob/master/cd/serverInstall/updates/Packages/planner_utils.sql</w:t>
+        </w:r>
+      </w:hyperlink>
+    </w:p>
+    <w:p>
+      <w:pPr>
+        <w:ind w:left="360"/>
+      </w:pPr>
+    </w:p>
     <w:sectPr>
-      <w:headerReference w:type="default" r:id="rId14"/>
-      <w:footerReference w:type="default" r:id="rId15"/>
+      <w:headerReference w:type="default" r:id="rId19"/>
+      <w:footerReference w:type="default" r:id="rId20"/>
       <w:type w:val="continuous"/>
       <w:pgSz w:w="11906" w:h="16838"/>
       <w:pgMar w:top="957" w:right="1133" w:bottom="1418" w:left="993" w:header="142" w:footer="0" w:gutter="0"/>
@@ -330,7 +918,7 @@
           <w:rPr>
             <w:noProof/>
           </w:rPr>
-          <w:t>2</w:t>
+          <w:t>4</w:t>
         </w:r>
         <w:r>
           <w:fldChar w:fldCharType="end"/>
@@ -6372,7 +6960,7 @@
 </file>
 
 <file path=customXml/itemProps1.xml><?xml version="1.0" encoding="utf-8"?>
-<ds:datastoreItem xmlns:ds="http://schemas.openxmlformats.org/officeDocument/2006/customXml" ds:itemID="{EF7944FF-0ABD-40EC-A67A-56AC5B95976F}">
+<ds:datastoreItem xmlns:ds="http://schemas.openxmlformats.org/officeDocument/2006/customXml" ds:itemID="{DDB83963-7027-4F57-A9F5-5D54484C722A}">
   <ds:schemaRefs>
     <ds:schemaRef ds:uri="http://schemas.openxmlformats.org/officeDocument/2006/bibliography"/>
   </ds:schemaRefs>

--- a/cd/doc/changes/202509.Poprawki.docx
+++ b/cd/doc/changes/202509.Poprawki.docx
@@ -441,7 +441,10 @@
         <w:t>Dodawanie relacji „Jeden rodzic bezpośredni”: poprawka</w:t>
       </w:r>
     </w:p>
-    <w:p/>
+    <w:p>
+      <w:bookmarkStart w:id="0" w:name="_GoBack"/>
+      <w:bookmarkEnd w:id="0"/>
+    </w:p>
     <w:p>
       <w:pPr>
         <w:rPr>
@@ -517,7 +520,16 @@
           <w:sz w:val="20"/>
           <w:szCs w:val="20"/>
         </w:rPr>
-        <w:t>nastepenie</w:t>
+        <w:t>nastep</w:t>
+      </w:r>
+      <w:r>
+        <w:rPr>
+          <w:rFonts w:ascii="Arial" w:hAnsi="Arial" w:cs="Arial"/>
+          <w:color w:val="000000"/>
+          <w:sz w:val="20"/>
+          <w:szCs w:val="20"/>
+        </w:rPr>
+        <w:t>nie</w:t>
       </w:r>
       <w:proofErr w:type="spellEnd"/>
       <w:r>
@@ -537,7 +549,16 @@
           <w:sz w:val="20"/>
           <w:szCs w:val="20"/>
         </w:rPr>
-        <w:t>stworzylismy</w:t>
+        <w:t>u</w:t>
+      </w:r>
+      <w:r>
+        <w:rPr>
+          <w:rFonts w:ascii="Arial" w:hAnsi="Arial" w:cs="Arial"/>
+          <w:color w:val="000000"/>
+          <w:sz w:val="20"/>
+          <w:szCs w:val="20"/>
+        </w:rPr>
+        <w:t>tworzylismy</w:t>
       </w:r>
       <w:proofErr w:type="spellEnd"/>
       <w:r>
@@ -652,7 +673,6 @@
         </w:rPr>
         <w:t xml:space="preserve">z </w:t>
       </w:r>
-      <w:proofErr w:type="spellStart"/>
       <w:r>
         <w:rPr>
           <w:rFonts w:ascii="Arial" w:hAnsi="Arial" w:cs="Arial"/>
@@ -660,9 +680,9 @@
           <w:sz w:val="20"/>
           <w:szCs w:val="20"/>
         </w:rPr>
-        <w:t>Ww</w:t>
-      </w:r>
-      <w:proofErr w:type="spellEnd"/>
+        <w:t xml:space="preserve">W </w:t>
+      </w:r>
+      <w:proofErr w:type="spellStart"/>
       <w:r>
         <w:rPr>
           <w:rFonts w:ascii="Arial" w:hAnsi="Arial" w:cs="Arial"/>
@@ -670,7 +690,26 @@
           <w:sz w:val="20"/>
           <w:szCs w:val="20"/>
         </w:rPr>
-        <w:t xml:space="preserve"> L.</w:t>
+        <w:t>w</w:t>
+      </w:r>
+      <w:proofErr w:type="spellEnd"/>
+      <w:r>
+        <w:rPr>
+          <w:rFonts w:ascii="Arial" w:hAnsi="Arial" w:cs="Arial"/>
+          <w:color w:val="000000"/>
+          <w:sz w:val="20"/>
+          <w:szCs w:val="20"/>
+        </w:rPr>
+        <w:t xml:space="preserve"> </w:t>
+      </w:r>
+      <w:r>
+        <w:rPr>
+          <w:rFonts w:ascii="Arial" w:hAnsi="Arial" w:cs="Arial"/>
+          <w:color w:val="000000"/>
+          <w:sz w:val="20"/>
+          <w:szCs w:val="20"/>
+        </w:rPr>
+        <w:t>L.</w:t>
       </w:r>
     </w:p>
     <w:p>
@@ -729,7 +768,6 @@
         <w:t>Problem został rozwiązany.</w:t>
       </w:r>
     </w:p>
-    <w:p/>
     <w:p>
       <w:pPr>
         <w:pStyle w:val="Nagwek1"/>
@@ -737,18 +775,21 @@
       <w:r>
         <w:t>Napis zbyt długi: poprawka</w:t>
       </w:r>
-      <w:bookmarkStart w:id="0" w:name="_GoBack"/>
-      <w:bookmarkEnd w:id="0"/>
+    </w:p>
+    <w:p>
+      <w:r>
+        <w:t>Poniższy błąd pojawiał się, gdy wprowadzono dużo tekstu w polach Opisy pod i nad rozkładem zajęć.</w:t>
+      </w:r>
     </w:p>
     <w:p/>
     <w:p>
       <w:r>
         <w:lastRenderedPageBreak/>
         <w:drawing>
-          <wp:inline distT="0" distB="0" distL="0" distR="0" wp14:anchorId="6EBD2555" wp14:editId="72F51F4B">
-            <wp:extent cx="4041303" cy="2811755"/>
-            <wp:effectExtent l="0" t="0" r="0" b="8255"/>
-            <wp:docPr id="8" name="Obraz 8"/>
+          <wp:inline distT="0" distB="0" distL="0" distR="0" wp14:anchorId="08CA2D43" wp14:editId="4F37068E">
+            <wp:extent cx="3813667" cy="4438650"/>
+            <wp:effectExtent l="0" t="0" r="0" b="0"/>
+            <wp:docPr id="9" name="Obraz 9"/>
             <wp:cNvGraphicFramePr>
               <a:graphicFrameLocks xmlns:a="http://schemas.openxmlformats.org/drawingml/2006/main" noChangeAspect="1"/>
             </wp:cNvGraphicFramePr>
@@ -768,6 +809,46 @@
                   <pic:spPr>
                     <a:xfrm>
                       <a:off x="0" y="0"/>
+                      <a:ext cx="3815209" cy="4440445"/>
+                    </a:xfrm>
+                    <a:prstGeom prst="rect">
+                      <a:avLst/>
+                    </a:prstGeom>
+                  </pic:spPr>
+                </pic:pic>
+              </a:graphicData>
+            </a:graphic>
+          </wp:inline>
+        </w:drawing>
+      </w:r>
+    </w:p>
+    <w:p/>
+    <w:p>
+      <w:r>
+        <w:drawing>
+          <wp:inline distT="0" distB="0" distL="0" distR="0" wp14:anchorId="6EBD2555" wp14:editId="72F51F4B">
+            <wp:extent cx="4041303" cy="2811755"/>
+            <wp:effectExtent l="0" t="0" r="0" b="8255"/>
+            <wp:docPr id="8" name="Obraz 8"/>
+            <wp:cNvGraphicFramePr>
+              <a:graphicFrameLocks xmlns:a="http://schemas.openxmlformats.org/drawingml/2006/main" noChangeAspect="1"/>
+            </wp:cNvGraphicFramePr>
+            <a:graphic xmlns:a="http://schemas.openxmlformats.org/drawingml/2006/main">
+              <a:graphicData uri="http://schemas.openxmlformats.org/drawingml/2006/picture">
+                <pic:pic xmlns:pic="http://schemas.openxmlformats.org/drawingml/2006/picture">
+                  <pic:nvPicPr>
+                    <pic:cNvPr id="0" name=""/>
+                    <pic:cNvPicPr/>
+                  </pic:nvPicPr>
+                  <pic:blipFill>
+                    <a:blip r:embed="rId16"/>
+                    <a:stretch>
+                      <a:fillRect/>
+                    </a:stretch>
+                  </pic:blipFill>
+                  <pic:spPr>
+                    <a:xfrm>
+                      <a:off x="0" y="0"/>
                       <a:ext cx="4041303" cy="2811755"/>
                     </a:xfrm>
                     <a:prstGeom prst="rect">
@@ -783,6 +864,61 @@
     </w:p>
     <w:p/>
     <w:p>
+      <w:pPr>
+        <w:pStyle w:val="Nagwek1"/>
+      </w:pPr>
+      <w:r>
+        <w:t>Opis 1, Opis 2 zastąpiono znaczącymi nazwami</w:t>
+      </w:r>
+    </w:p>
+    <w:p/>
+    <w:p>
+      <w:r>
+        <w:t>W zaawansowanych kryteriach wyszukiwania poprzednie wartości Opis1, Opis2 zastąpiono znaczącymi nazwami, tak jak przedstawiono na rysunku.</w:t>
+      </w:r>
+    </w:p>
+    <w:p>
+      <w:r>
+        <w:lastRenderedPageBreak/>
+        <w:drawing>
+          <wp:inline distT="0" distB="0" distL="0" distR="0" wp14:anchorId="1BC693CE" wp14:editId="2C210D52">
+            <wp:extent cx="5737887" cy="2725973"/>
+            <wp:effectExtent l="0" t="0" r="0" b="0"/>
+            <wp:docPr id="10" name="Obraz 10"/>
+            <wp:cNvGraphicFramePr>
+              <a:graphicFrameLocks xmlns:a="http://schemas.openxmlformats.org/drawingml/2006/main" noChangeAspect="1"/>
+            </wp:cNvGraphicFramePr>
+            <a:graphic xmlns:a="http://schemas.openxmlformats.org/drawingml/2006/main">
+              <a:graphicData uri="http://schemas.openxmlformats.org/drawingml/2006/picture">
+                <pic:pic xmlns:pic="http://schemas.openxmlformats.org/drawingml/2006/picture">
+                  <pic:nvPicPr>
+                    <pic:cNvPr id="0" name=""/>
+                    <pic:cNvPicPr/>
+                  </pic:nvPicPr>
+                  <pic:blipFill>
+                    <a:blip r:embed="rId17"/>
+                    <a:stretch>
+                      <a:fillRect/>
+                    </a:stretch>
+                  </pic:blipFill>
+                  <pic:spPr>
+                    <a:xfrm>
+                      <a:off x="0" y="0"/>
+                      <a:ext cx="5737887" cy="2725973"/>
+                    </a:xfrm>
+                    <a:prstGeom prst="rect">
+                      <a:avLst/>
+                    </a:prstGeom>
+                  </pic:spPr>
+                </pic:pic>
+              </a:graphicData>
+            </a:graphic>
+          </wp:inline>
+        </w:drawing>
+      </w:r>
+    </w:p>
+    <w:p/>
+    <w:p>
       <w:r>
         <w:t>Aby zobaczyć zmiany należy:</w:t>
       </w:r>
@@ -798,7 +934,7 @@
       <w:r>
         <w:t xml:space="preserve">Pobrać i zaktualizować najnowszą wersję Aplikacji ze strony </w:t>
       </w:r>
-      <w:hyperlink r:id="rId16" w:history="1">
+      <w:hyperlink r:id="rId18" w:history="1">
         <w:r>
           <w:rPr>
             <w:rStyle w:val="Hipercze"/>
@@ -812,53 +948,35 @@
     </w:p>
     <w:p>
       <w:pPr>
-        <w:ind w:left="360"/>
-        <w:rPr>
-          <w:rStyle w:val="Hipercze"/>
-        </w:rPr>
-      </w:pPr>
-      <w:r>
-        <w:t>Pobrać następujące</w:t>
-      </w:r>
-      <w:r>
-        <w:t xml:space="preserve"> pakiety i zainstalować </w:t>
-      </w:r>
-      <w:r>
-        <w:t xml:space="preserve">je </w:t>
-      </w:r>
-      <w:r>
-        <w:t xml:space="preserve"> za pomocą SQL Developer. </w:t>
-      </w:r>
-      <w:hyperlink r:id="rId17" w:history="1">
+        <w:pStyle w:val="Akapitzlist"/>
+        <w:numPr>
+          <w:ilvl w:val="0"/>
+          <w:numId w:val="36"/>
+        </w:numPr>
+      </w:pPr>
+      <w:r>
+        <w:t>Za pomocą SQL Developer wykonać aktualizację zawartoś</w:t>
+      </w:r>
+      <w:r>
+        <w:t>ci bazy danych</w:t>
+      </w:r>
+    </w:p>
+    <w:p>
+      <w:pPr>
+        <w:pStyle w:val="Akapitzlist"/>
+      </w:pPr>
+      <w:hyperlink r:id="rId19" w:history="1">
         <w:r>
           <w:rPr>
             <w:rStyle w:val="Hipercze"/>
           </w:rPr>
-          <w:t>https://github.com/MaciejSzymczak/Plansoft.org/blob/master/cd/serverInstall/updates/Packages/Xxmsz_Tools.sql</w:t>
+          <w:t>https://github.com/MaciejSzymczak/Plansoft.org/blob/master/cd/serverInstall/updates/2025.09.17.sql</w:t>
         </w:r>
       </w:hyperlink>
     </w:p>
-    <w:p>
-      <w:pPr>
-        <w:ind w:left="360"/>
-      </w:pPr>
-      <w:hyperlink r:id="rId18" w:history="1">
-        <w:r>
-          <w:rPr>
-            <w:rStyle w:val="Hipercze"/>
-          </w:rPr>
-          <w:t>https://github.com/MaciejSzymczak/Plansoft.org/blob/master/cd/serverInstall/updates/Packages/planner_utils.sql</w:t>
-        </w:r>
-      </w:hyperlink>
-    </w:p>
-    <w:p>
-      <w:pPr>
-        <w:ind w:left="360"/>
-      </w:pPr>
-    </w:p>
     <w:sectPr>
-      <w:headerReference w:type="default" r:id="rId19"/>
-      <w:footerReference w:type="default" r:id="rId20"/>
+      <w:headerReference w:type="default" r:id="rId20"/>
+      <w:footerReference w:type="default" r:id="rId21"/>
       <w:type w:val="continuous"/>
       <w:pgSz w:w="11906" w:h="16838"/>
       <w:pgMar w:top="957" w:right="1133" w:bottom="1418" w:left="993" w:header="142" w:footer="0" w:gutter="0"/>
@@ -918,7 +1036,7 @@
           <w:rPr>
             <w:noProof/>
           </w:rPr>
-          <w:t>4</w:t>
+          <w:t>2</w:t>
         </w:r>
         <w:r>
           <w:fldChar w:fldCharType="end"/>
@@ -4542,7 +4660,7 @@
   <w:abstractNum w:abstractNumId="33">
     <w:nsid w:val="77722CD4"/>
     <w:multiLevelType w:val="hybridMultilevel"/>
-    <w:tmpl w:val="418E61DA"/>
+    <w:tmpl w:val="40A42EAC"/>
     <w:lvl w:ilvl="0" w:tplc="04150001">
       <w:start w:val="1"/>
       <w:numFmt w:val="bullet"/>
@@ -6960,7 +7078,7 @@
 </file>
 
 <file path=customXml/itemProps1.xml><?xml version="1.0" encoding="utf-8"?>
-<ds:datastoreItem xmlns:ds="http://schemas.openxmlformats.org/officeDocument/2006/customXml" ds:itemID="{DDB83963-7027-4F57-A9F5-5D54484C722A}">
+<ds:datastoreItem xmlns:ds="http://schemas.openxmlformats.org/officeDocument/2006/customXml" ds:itemID="{66E56B7B-7121-4ABB-89CB-B8E68058A916}">
   <ds:schemaRefs>
     <ds:schemaRef ds:uri="http://schemas.openxmlformats.org/officeDocument/2006/bibliography"/>
   </ds:schemaRefs>

--- a/cd/doc/changes/202509.Poprawki.docx
+++ b/cd/doc/changes/202509.Poprawki.docx
@@ -34,21 +34,827 @@
     </w:p>
     <w:p>
       <w:r>
-        <w:t>Usunięto</w:t>
-      </w:r>
-      <w:r>
-        <w:t xml:space="preserve"> następujące problemy w funkcjonowaniu Plansoft.org:</w:t>
-      </w:r>
+        <w:t>Wprowadzono następujące ulepszenia</w:t>
+      </w:r>
+      <w:r>
+        <w:t xml:space="preserve"> w funkcjonowaniu Plansoft.org.</w:t>
+      </w:r>
+    </w:p>
+    <w:p/>
+    <w:p>
+      <w:pPr>
+        <w:pStyle w:val="Spistreci1"/>
+        <w:tabs>
+          <w:tab w:val="right" w:leader="dot" w:pos="9770"/>
+        </w:tabs>
+        <w:rPr>
+          <w:rFonts w:asciiTheme="minorHAnsi" w:eastAsiaTheme="minorEastAsia" w:hAnsiTheme="minorHAnsi" w:cstheme="minorBidi"/>
+          <w:noProof/>
+          <w:sz w:val="22"/>
+          <w:szCs w:val="22"/>
+        </w:rPr>
+      </w:pPr>
+      <w:r>
+        <w:fldChar w:fldCharType="begin"/>
+      </w:r>
+      <w:r>
+        <w:instrText xml:space="preserve"> TOC \o "1-4" \h \z \u </w:instrText>
+      </w:r>
+      <w:r>
+        <w:fldChar w:fldCharType="separate"/>
+      </w:r>
+      <w:hyperlink w:anchor="_Toc209079522" w:history="1">
+        <w:r>
+          <w:rPr>
+            <w:rStyle w:val="Hipercze"/>
+            <w:noProof/>
+          </w:rPr>
+          <w:t>Okno Raportowanie: Komunikat  „Kolumna zdefiniowana sposób niejednoznaczny”.</w:t>
+        </w:r>
+        <w:r>
+          <w:rPr>
+            <w:noProof/>
+            <w:webHidden/>
+          </w:rPr>
+          <w:tab/>
+        </w:r>
+        <w:r>
+          <w:rPr>
+            <w:noProof/>
+            <w:webHidden/>
+          </w:rPr>
+          <w:fldChar w:fldCharType="begin"/>
+        </w:r>
+        <w:r>
+          <w:rPr>
+            <w:noProof/>
+            <w:webHidden/>
+          </w:rPr>
+          <w:instrText xml:space="preserve"> PAGEREF _Toc209079522 \h </w:instrText>
+        </w:r>
+        <w:r>
+          <w:rPr>
+            <w:noProof/>
+            <w:webHidden/>
+          </w:rPr>
+        </w:r>
+        <w:r>
+          <w:rPr>
+            <w:noProof/>
+            <w:webHidden/>
+          </w:rPr>
+          <w:fldChar w:fldCharType="separate"/>
+        </w:r>
+        <w:r>
+          <w:rPr>
+            <w:noProof/>
+            <w:webHidden/>
+          </w:rPr>
+          <w:t>1</w:t>
+        </w:r>
+        <w:r>
+          <w:rPr>
+            <w:noProof/>
+            <w:webHidden/>
+          </w:rPr>
+          <w:fldChar w:fldCharType="end"/>
+        </w:r>
+      </w:hyperlink>
     </w:p>
     <w:p>
       <w:pPr>
+        <w:pStyle w:val="Spistreci1"/>
+        <w:tabs>
+          <w:tab w:val="right" w:leader="dot" w:pos="9770"/>
+        </w:tabs>
+        <w:rPr>
+          <w:rFonts w:asciiTheme="minorHAnsi" w:eastAsiaTheme="minorEastAsia" w:hAnsiTheme="minorHAnsi" w:cstheme="minorBidi"/>
+          <w:noProof/>
+          <w:sz w:val="22"/>
+          <w:szCs w:val="22"/>
+        </w:rPr>
+      </w:pPr>
+      <w:hyperlink w:anchor="_Toc209079523" w:history="1">
+        <w:r>
+          <w:rPr>
+            <w:rStyle w:val="Hipercze"/>
+            <w:noProof/>
+          </w:rPr>
+          <w:t>Brak możliwości wyszukiwania danych wg polskich znaków.</w:t>
+        </w:r>
+        <w:r>
+          <w:rPr>
+            <w:noProof/>
+            <w:webHidden/>
+          </w:rPr>
+          <w:tab/>
+        </w:r>
+        <w:r>
+          <w:rPr>
+            <w:noProof/>
+            <w:webHidden/>
+          </w:rPr>
+          <w:fldChar w:fldCharType="begin"/>
+        </w:r>
+        <w:r>
+          <w:rPr>
+            <w:noProof/>
+            <w:webHidden/>
+          </w:rPr>
+          <w:instrText xml:space="preserve"> PAGEREF _Toc209079523 \h </w:instrText>
+        </w:r>
+        <w:r>
+          <w:rPr>
+            <w:noProof/>
+            <w:webHidden/>
+          </w:rPr>
+        </w:r>
+        <w:r>
+          <w:rPr>
+            <w:noProof/>
+            <w:webHidden/>
+          </w:rPr>
+          <w:fldChar w:fldCharType="separate"/>
+        </w:r>
+        <w:r>
+          <w:rPr>
+            <w:noProof/>
+            <w:webHidden/>
+          </w:rPr>
+          <w:t>2</w:t>
+        </w:r>
+        <w:r>
+          <w:rPr>
+            <w:noProof/>
+            <w:webHidden/>
+          </w:rPr>
+          <w:fldChar w:fldCharType="end"/>
+        </w:r>
+      </w:hyperlink>
+    </w:p>
+    <w:p>
+      <w:pPr>
+        <w:pStyle w:val="Spistreci1"/>
+        <w:tabs>
+          <w:tab w:val="right" w:leader="dot" w:pos="9770"/>
+        </w:tabs>
+        <w:rPr>
+          <w:rFonts w:asciiTheme="minorHAnsi" w:eastAsiaTheme="minorEastAsia" w:hAnsiTheme="minorHAnsi" w:cstheme="minorBidi"/>
+          <w:noProof/>
+          <w:sz w:val="22"/>
+          <w:szCs w:val="22"/>
+        </w:rPr>
+      </w:pPr>
+      <w:hyperlink w:anchor="_Toc209079524" w:history="1">
+        <w:r>
+          <w:rPr>
+            <w:rStyle w:val="Hipercze"/>
+            <w:noProof/>
+          </w:rPr>
+          <w:t>Zmieniono wygląd formularz do wyboru typu relacji pomiędzy grupami na bardziej intuicyjny</w:t>
+        </w:r>
+        <w:r>
+          <w:rPr>
+            <w:noProof/>
+            <w:webHidden/>
+          </w:rPr>
+          <w:tab/>
+        </w:r>
+        <w:r>
+          <w:rPr>
+            <w:noProof/>
+            <w:webHidden/>
+          </w:rPr>
+          <w:fldChar w:fldCharType="begin"/>
+        </w:r>
+        <w:r>
+          <w:rPr>
+            <w:noProof/>
+            <w:webHidden/>
+          </w:rPr>
+          <w:instrText xml:space="preserve"> PAGEREF _Toc209079524 \h </w:instrText>
+        </w:r>
+        <w:r>
+          <w:rPr>
+            <w:noProof/>
+            <w:webHidden/>
+          </w:rPr>
+        </w:r>
+        <w:r>
+          <w:rPr>
+            <w:noProof/>
+            <w:webHidden/>
+          </w:rPr>
+          <w:fldChar w:fldCharType="separate"/>
+        </w:r>
+        <w:r>
+          <w:rPr>
+            <w:noProof/>
+            <w:webHidden/>
+          </w:rPr>
+          <w:t>2</w:t>
+        </w:r>
+        <w:r>
+          <w:rPr>
+            <w:noProof/>
+            <w:webHidden/>
+          </w:rPr>
+          <w:fldChar w:fldCharType="end"/>
+        </w:r>
+      </w:hyperlink>
+    </w:p>
+    <w:p>
+      <w:pPr>
+        <w:pStyle w:val="Spistreci1"/>
+        <w:tabs>
+          <w:tab w:val="right" w:leader="dot" w:pos="9770"/>
+        </w:tabs>
+        <w:rPr>
+          <w:rFonts w:asciiTheme="minorHAnsi" w:eastAsiaTheme="minorEastAsia" w:hAnsiTheme="minorHAnsi" w:cstheme="minorBidi"/>
+          <w:noProof/>
+          <w:sz w:val="22"/>
+          <w:szCs w:val="22"/>
+        </w:rPr>
+      </w:pPr>
+      <w:hyperlink w:anchor="_Toc209079525" w:history="1">
+        <w:r>
+          <w:rPr>
+            <w:rStyle w:val="Hipercze"/>
+            <w:noProof/>
+          </w:rPr>
+          <w:t>Skasowano słowo %SUBJECT</w:t>
+        </w:r>
+        <w:r>
+          <w:rPr>
+            <w:noProof/>
+            <w:webHidden/>
+          </w:rPr>
+          <w:tab/>
+        </w:r>
+        <w:r>
+          <w:rPr>
+            <w:noProof/>
+            <w:webHidden/>
+          </w:rPr>
+          <w:fldChar w:fldCharType="begin"/>
+        </w:r>
+        <w:r>
+          <w:rPr>
+            <w:noProof/>
+            <w:webHidden/>
+          </w:rPr>
+          <w:instrText xml:space="preserve"> PAGEREF _Toc209079525 \h </w:instrText>
+        </w:r>
+        <w:r>
+          <w:rPr>
+            <w:noProof/>
+            <w:webHidden/>
+          </w:rPr>
+        </w:r>
+        <w:r>
+          <w:rPr>
+            <w:noProof/>
+            <w:webHidden/>
+          </w:rPr>
+          <w:fldChar w:fldCharType="separate"/>
+        </w:r>
+        <w:r>
+          <w:rPr>
+            <w:noProof/>
+            <w:webHidden/>
+          </w:rPr>
+          <w:t>3</w:t>
+        </w:r>
+        <w:r>
+          <w:rPr>
+            <w:noProof/>
+            <w:webHidden/>
+          </w:rPr>
+          <w:fldChar w:fldCharType="end"/>
+        </w:r>
+      </w:hyperlink>
+    </w:p>
+    <w:p>
+      <w:pPr>
+        <w:pStyle w:val="Spistreci1"/>
+        <w:tabs>
+          <w:tab w:val="right" w:leader="dot" w:pos="9770"/>
+        </w:tabs>
+        <w:rPr>
+          <w:rFonts w:asciiTheme="minorHAnsi" w:eastAsiaTheme="minorEastAsia" w:hAnsiTheme="minorHAnsi" w:cstheme="minorBidi"/>
+          <w:noProof/>
+          <w:sz w:val="22"/>
+          <w:szCs w:val="22"/>
+        </w:rPr>
+      </w:pPr>
+      <w:hyperlink w:anchor="_Toc209079526" w:history="1">
+        <w:r>
+          <w:rPr>
+            <w:rStyle w:val="Hipercze"/>
+            <w:noProof/>
+          </w:rPr>
+          <w:t>Usunięto polecenie „Szybki podgląd” z menu publikuj rozkłady</w:t>
+        </w:r>
+        <w:r>
+          <w:rPr>
+            <w:noProof/>
+            <w:webHidden/>
+          </w:rPr>
+          <w:tab/>
+        </w:r>
+        <w:r>
+          <w:rPr>
+            <w:noProof/>
+            <w:webHidden/>
+          </w:rPr>
+          <w:fldChar w:fldCharType="begin"/>
+        </w:r>
+        <w:r>
+          <w:rPr>
+            <w:noProof/>
+            <w:webHidden/>
+          </w:rPr>
+          <w:instrText xml:space="preserve"> PAGEREF _Toc209079526 \h </w:instrText>
+        </w:r>
+        <w:r>
+          <w:rPr>
+            <w:noProof/>
+            <w:webHidden/>
+          </w:rPr>
+        </w:r>
+        <w:r>
+          <w:rPr>
+            <w:noProof/>
+            <w:webHidden/>
+          </w:rPr>
+          <w:fldChar w:fldCharType="separate"/>
+        </w:r>
+        <w:r>
+          <w:rPr>
+            <w:noProof/>
+            <w:webHidden/>
+          </w:rPr>
+          <w:t>3</w:t>
+        </w:r>
+        <w:r>
+          <w:rPr>
+            <w:noProof/>
+            <w:webHidden/>
+          </w:rPr>
+          <w:fldChar w:fldCharType="end"/>
+        </w:r>
+      </w:hyperlink>
+    </w:p>
+    <w:p>
+      <w:pPr>
+        <w:pStyle w:val="Spistreci1"/>
+        <w:tabs>
+          <w:tab w:val="right" w:leader="dot" w:pos="9770"/>
+        </w:tabs>
+        <w:rPr>
+          <w:rFonts w:asciiTheme="minorHAnsi" w:eastAsiaTheme="minorEastAsia" w:hAnsiTheme="minorHAnsi" w:cstheme="minorBidi"/>
+          <w:noProof/>
+          <w:sz w:val="22"/>
+          <w:szCs w:val="22"/>
+        </w:rPr>
+      </w:pPr>
+      <w:hyperlink w:anchor="_Toc209079527" w:history="1">
+        <w:r>
+          <w:rPr>
+            <w:rStyle w:val="Hipercze"/>
+            <w:noProof/>
+          </w:rPr>
+          <w:t>Usunięto polecenie „Pokaż wolne terminy”</w:t>
+        </w:r>
+        <w:r>
+          <w:rPr>
+            <w:noProof/>
+            <w:webHidden/>
+          </w:rPr>
+          <w:tab/>
+        </w:r>
+        <w:r>
+          <w:rPr>
+            <w:noProof/>
+            <w:webHidden/>
+          </w:rPr>
+          <w:fldChar w:fldCharType="begin"/>
+        </w:r>
+        <w:r>
+          <w:rPr>
+            <w:noProof/>
+            <w:webHidden/>
+          </w:rPr>
+          <w:instrText xml:space="preserve"> PAGEREF _Toc209079527 \h </w:instrText>
+        </w:r>
+        <w:r>
+          <w:rPr>
+            <w:noProof/>
+            <w:webHidden/>
+          </w:rPr>
+        </w:r>
+        <w:r>
+          <w:rPr>
+            <w:noProof/>
+            <w:webHidden/>
+          </w:rPr>
+          <w:fldChar w:fldCharType="separate"/>
+        </w:r>
+        <w:r>
+          <w:rPr>
+            <w:noProof/>
+            <w:webHidden/>
+          </w:rPr>
+          <w:t>3</w:t>
+        </w:r>
+        <w:r>
+          <w:rPr>
+            <w:noProof/>
+            <w:webHidden/>
+          </w:rPr>
+          <w:fldChar w:fldCharType="end"/>
+        </w:r>
+      </w:hyperlink>
+    </w:p>
+    <w:p>
+      <w:pPr>
+        <w:pStyle w:val="Spistreci1"/>
+        <w:tabs>
+          <w:tab w:val="right" w:leader="dot" w:pos="9770"/>
+        </w:tabs>
+        <w:rPr>
+          <w:rFonts w:asciiTheme="minorHAnsi" w:eastAsiaTheme="minorEastAsia" w:hAnsiTheme="minorHAnsi" w:cstheme="minorBidi"/>
+          <w:noProof/>
+          <w:sz w:val="22"/>
+          <w:szCs w:val="22"/>
+        </w:rPr>
+      </w:pPr>
+      <w:hyperlink w:anchor="_Toc209079528" w:history="1">
+        <w:r>
+          <w:rPr>
+            <w:rStyle w:val="Hipercze"/>
+            <w:noProof/>
+          </w:rPr>
+          <w:t>Tabela przestawna domyślnie pokazuje zakres dat : dziś – 1 rok, dziś + 1 rok (było od roku 2000 do roku 3000)</w:t>
+        </w:r>
+        <w:r>
+          <w:rPr>
+            <w:noProof/>
+            <w:webHidden/>
+          </w:rPr>
+          <w:tab/>
+        </w:r>
+        <w:r>
+          <w:rPr>
+            <w:noProof/>
+            <w:webHidden/>
+          </w:rPr>
+          <w:fldChar w:fldCharType="begin"/>
+        </w:r>
+        <w:r>
+          <w:rPr>
+            <w:noProof/>
+            <w:webHidden/>
+          </w:rPr>
+          <w:instrText xml:space="preserve"> PAGEREF _Toc209079528 \h </w:instrText>
+        </w:r>
+        <w:r>
+          <w:rPr>
+            <w:noProof/>
+            <w:webHidden/>
+          </w:rPr>
+        </w:r>
+        <w:r>
+          <w:rPr>
+            <w:noProof/>
+            <w:webHidden/>
+          </w:rPr>
+          <w:fldChar w:fldCharType="separate"/>
+        </w:r>
+        <w:r>
+          <w:rPr>
+            <w:noProof/>
+            <w:webHidden/>
+          </w:rPr>
+          <w:t>3</w:t>
+        </w:r>
+        <w:r>
+          <w:rPr>
+            <w:noProof/>
+            <w:webHidden/>
+          </w:rPr>
+          <w:fldChar w:fldCharType="end"/>
+        </w:r>
+      </w:hyperlink>
+    </w:p>
+    <w:p>
+      <w:pPr>
+        <w:pStyle w:val="Spistreci1"/>
+        <w:tabs>
+          <w:tab w:val="right" w:leader="dot" w:pos="9770"/>
+        </w:tabs>
+        <w:rPr>
+          <w:rFonts w:asciiTheme="minorHAnsi" w:eastAsiaTheme="minorEastAsia" w:hAnsiTheme="minorHAnsi" w:cstheme="minorBidi"/>
+          <w:noProof/>
+          <w:sz w:val="22"/>
+          <w:szCs w:val="22"/>
+        </w:rPr>
+      </w:pPr>
+      <w:hyperlink w:anchor="_Toc209079529" w:history="1">
+        <w:r>
+          <w:rPr>
+            <w:rStyle w:val="Hipercze"/>
+            <w:noProof/>
+          </w:rPr>
+          <w:t>Dodawanie relacji „Jeden rodzic bezpośredni”: poprawka</w:t>
+        </w:r>
+        <w:r>
+          <w:rPr>
+            <w:noProof/>
+            <w:webHidden/>
+          </w:rPr>
+          <w:tab/>
+        </w:r>
+        <w:r>
+          <w:rPr>
+            <w:noProof/>
+            <w:webHidden/>
+          </w:rPr>
+          <w:fldChar w:fldCharType="begin"/>
+        </w:r>
+        <w:r>
+          <w:rPr>
+            <w:noProof/>
+            <w:webHidden/>
+          </w:rPr>
+          <w:instrText xml:space="preserve"> PAGEREF _Toc209079529 \h </w:instrText>
+        </w:r>
+        <w:r>
+          <w:rPr>
+            <w:noProof/>
+            <w:webHidden/>
+          </w:rPr>
+        </w:r>
+        <w:r>
+          <w:rPr>
+            <w:noProof/>
+            <w:webHidden/>
+          </w:rPr>
+          <w:fldChar w:fldCharType="separate"/>
+        </w:r>
+        <w:r>
+          <w:rPr>
+            <w:noProof/>
+            <w:webHidden/>
+          </w:rPr>
+          <w:t>4</w:t>
+        </w:r>
+        <w:r>
+          <w:rPr>
+            <w:noProof/>
+            <w:webHidden/>
+          </w:rPr>
+          <w:fldChar w:fldCharType="end"/>
+        </w:r>
+      </w:hyperlink>
+    </w:p>
+    <w:p>
+      <w:pPr>
+        <w:pStyle w:val="Spistreci1"/>
+        <w:tabs>
+          <w:tab w:val="right" w:leader="dot" w:pos="9770"/>
+        </w:tabs>
+        <w:rPr>
+          <w:rFonts w:asciiTheme="minorHAnsi" w:eastAsiaTheme="minorEastAsia" w:hAnsiTheme="minorHAnsi" w:cstheme="minorBidi"/>
+          <w:noProof/>
+          <w:sz w:val="22"/>
+          <w:szCs w:val="22"/>
+        </w:rPr>
+      </w:pPr>
+      <w:hyperlink w:anchor="_Toc209079530" w:history="1">
+        <w:r>
+          <w:rPr>
+            <w:rStyle w:val="Hipercze"/>
+            <w:noProof/>
+          </w:rPr>
+          <w:t>Napis zbyt długi: poprawka</w:t>
+        </w:r>
+        <w:r>
+          <w:rPr>
+            <w:noProof/>
+            <w:webHidden/>
+          </w:rPr>
+          <w:tab/>
+        </w:r>
+        <w:r>
+          <w:rPr>
+            <w:noProof/>
+            <w:webHidden/>
+          </w:rPr>
+          <w:fldChar w:fldCharType="begin"/>
+        </w:r>
+        <w:r>
+          <w:rPr>
+            <w:noProof/>
+            <w:webHidden/>
+          </w:rPr>
+          <w:instrText xml:space="preserve"> PAGEREF _Toc209079530 \h </w:instrText>
+        </w:r>
+        <w:r>
+          <w:rPr>
+            <w:noProof/>
+            <w:webHidden/>
+          </w:rPr>
+        </w:r>
+        <w:r>
+          <w:rPr>
+            <w:noProof/>
+            <w:webHidden/>
+          </w:rPr>
+          <w:fldChar w:fldCharType="separate"/>
+        </w:r>
+        <w:r>
+          <w:rPr>
+            <w:noProof/>
+            <w:webHidden/>
+          </w:rPr>
+          <w:t>4</w:t>
+        </w:r>
+        <w:r>
+          <w:rPr>
+            <w:noProof/>
+            <w:webHidden/>
+          </w:rPr>
+          <w:fldChar w:fldCharType="end"/>
+        </w:r>
+      </w:hyperlink>
+    </w:p>
+    <w:p>
+      <w:pPr>
+        <w:pStyle w:val="Spistreci1"/>
+        <w:tabs>
+          <w:tab w:val="right" w:leader="dot" w:pos="9770"/>
+        </w:tabs>
+        <w:rPr>
+          <w:rFonts w:asciiTheme="minorHAnsi" w:eastAsiaTheme="minorEastAsia" w:hAnsiTheme="minorHAnsi" w:cstheme="minorBidi"/>
+          <w:noProof/>
+          <w:sz w:val="22"/>
+          <w:szCs w:val="22"/>
+        </w:rPr>
+      </w:pPr>
+      <w:hyperlink w:anchor="_Toc209079531" w:history="1">
+        <w:r>
+          <w:rPr>
+            <w:rStyle w:val="Hipercze"/>
+            <w:noProof/>
+          </w:rPr>
+          <w:t>Opis 1, Opis 2 zastąpiono znaczącymi nazwami</w:t>
+        </w:r>
+        <w:r>
+          <w:rPr>
+            <w:noProof/>
+            <w:webHidden/>
+          </w:rPr>
+          <w:tab/>
+        </w:r>
+        <w:r>
+          <w:rPr>
+            <w:noProof/>
+            <w:webHidden/>
+          </w:rPr>
+          <w:fldChar w:fldCharType="begin"/>
+        </w:r>
+        <w:r>
+          <w:rPr>
+            <w:noProof/>
+            <w:webHidden/>
+          </w:rPr>
+          <w:instrText xml:space="preserve"> PAGEREF _Toc209079531 \h </w:instrText>
+        </w:r>
+        <w:r>
+          <w:rPr>
+            <w:noProof/>
+            <w:webHidden/>
+          </w:rPr>
+        </w:r>
+        <w:r>
+          <w:rPr>
+            <w:noProof/>
+            <w:webHidden/>
+          </w:rPr>
+          <w:fldChar w:fldCharType="separate"/>
+        </w:r>
+        <w:r>
+          <w:rPr>
+            <w:noProof/>
+            <w:webHidden/>
+          </w:rPr>
+          <w:t>5</w:t>
+        </w:r>
+        <w:r>
+          <w:rPr>
+            <w:noProof/>
+            <w:webHidden/>
+          </w:rPr>
+          <w:fldChar w:fldCharType="end"/>
+        </w:r>
+      </w:hyperlink>
+    </w:p>
+    <w:p>
+      <w:pPr>
+        <w:pStyle w:val="Spistreci1"/>
+        <w:tabs>
+          <w:tab w:val="right" w:leader="dot" w:pos="9770"/>
+        </w:tabs>
+        <w:rPr>
+          <w:rFonts w:asciiTheme="minorHAnsi" w:eastAsiaTheme="minorEastAsia" w:hAnsiTheme="minorHAnsi" w:cstheme="minorBidi"/>
+          <w:noProof/>
+          <w:sz w:val="22"/>
+          <w:szCs w:val="22"/>
+        </w:rPr>
+      </w:pPr>
+      <w:hyperlink w:anchor="_Toc209079532" w:history="1">
+        <w:r>
+          <w:rPr>
+            <w:rStyle w:val="Hipercze"/>
+            <w:noProof/>
+          </w:rPr>
+          <w:t>Wydruki: Nie obcinanie nazw</w:t>
+        </w:r>
+        <w:r>
+          <w:rPr>
+            <w:noProof/>
+            <w:webHidden/>
+          </w:rPr>
+          <w:tab/>
+        </w:r>
+        <w:r>
+          <w:rPr>
+            <w:noProof/>
+            <w:webHidden/>
+          </w:rPr>
+          <w:fldChar w:fldCharType="begin"/>
+        </w:r>
+        <w:r>
+          <w:rPr>
+            <w:noProof/>
+            <w:webHidden/>
+          </w:rPr>
+          <w:instrText xml:space="preserve"> PAGEREF _Toc209079532 \h </w:instrText>
+        </w:r>
+        <w:r>
+          <w:rPr>
+            <w:noProof/>
+            <w:webHidden/>
+          </w:rPr>
+        </w:r>
+        <w:r>
+          <w:rPr>
+            <w:noProof/>
+            <w:webHidden/>
+          </w:rPr>
+          <w:fldChar w:fldCharType="separate"/>
+        </w:r>
+        <w:r>
+          <w:rPr>
+            <w:noProof/>
+            <w:webHidden/>
+          </w:rPr>
+          <w:t>5</w:t>
+        </w:r>
+        <w:r>
+          <w:rPr>
+            <w:noProof/>
+            <w:webHidden/>
+          </w:rPr>
+          <w:fldChar w:fldCharType="end"/>
+        </w:r>
+      </w:hyperlink>
+    </w:p>
+    <w:p>
+      <w:r>
+        <w:fldChar w:fldCharType="end"/>
+      </w:r>
+    </w:p>
+    <w:p>
+      <w:pPr>
         <w:pStyle w:val="Nagwek1"/>
       </w:pPr>
-      <w:r>
-        <w:t xml:space="preserve">Okno Raportowanie: </w:t>
-      </w:r>
-      <w:r>
-        <w:t xml:space="preserve">Komunikat  „Kolumna zdefiniowana sposób niejednoznaczny”. </w:t>
+      <w:bookmarkStart w:id="0" w:name="_Toc209079522"/>
+      <w:r>
+        <w:t>Okno Raportowan</w:t>
+      </w:r>
+      <w:bookmarkStart w:id="1" w:name="_GoBack"/>
+      <w:bookmarkEnd w:id="1"/>
+      <w:r>
+        <w:t xml:space="preserve">ie: </w:t>
+      </w:r>
+      <w:r>
+        <w:t>Komunikat  „Kolumna zdefiniowana sposób niejednoznaczny”.</w:t>
+      </w:r>
+      <w:bookmarkEnd w:id="0"/>
+      <w:r>
+        <w:t xml:space="preserve"> </w:t>
       </w:r>
     </w:p>
     <w:p/>
@@ -115,9 +921,12 @@
       <w:pPr>
         <w:pStyle w:val="Nagwek1"/>
       </w:pPr>
-      <w:r>
+      <w:bookmarkStart w:id="2" w:name="_Toc209079523"/>
+      <w:r>
+        <w:lastRenderedPageBreak/>
         <w:t>Brak możliwości wyszukiwania danych wg polskich znaków.</w:t>
       </w:r>
+      <w:bookmarkEnd w:id="2"/>
     </w:p>
     <w:p>
       <w:r>
@@ -128,12 +937,14 @@
       <w:pPr>
         <w:pStyle w:val="Nagwek1"/>
       </w:pPr>
+      <w:bookmarkStart w:id="3" w:name="_Toc209079524"/>
       <w:r>
         <w:t>Zmieniono wygląd formularz do wyboru typu relacji pomiędzy grupami</w:t>
       </w:r>
       <w:r>
         <w:t xml:space="preserve"> na bardziej intuicyjny</w:t>
       </w:r>
+      <w:bookmarkEnd w:id="3"/>
     </w:p>
     <w:p>
       <w:pPr>
@@ -148,7 +959,9 @@
         <w:ind w:left="360"/>
       </w:pPr>
       <w:r>
-        <w:lastRenderedPageBreak/>
+        <w:rPr>
+          <w:noProof/>
+        </w:rPr>
         <w:drawing>
           <wp:inline distT="0" distB="0" distL="0" distR="0" wp14:anchorId="50182EB7" wp14:editId="0D2DF7EE">
             <wp:extent cx="5972810" cy="3462020"/>
@@ -195,9 +1008,12 @@
       <w:pPr>
         <w:pStyle w:val="Nagwek1"/>
       </w:pPr>
-      <w:r>
+      <w:bookmarkStart w:id="4" w:name="_Toc209079525"/>
+      <w:r>
+        <w:lastRenderedPageBreak/>
         <w:t>Skasowano słowo %SUBJECT</w:t>
       </w:r>
+      <w:bookmarkEnd w:id="4"/>
     </w:p>
     <w:p>
       <w:pPr>
@@ -253,12 +1069,14 @@
       <w:pPr>
         <w:pStyle w:val="Nagwek1"/>
       </w:pPr>
+      <w:bookmarkStart w:id="5" w:name="_Toc209079526"/>
       <w:r>
         <w:t xml:space="preserve">Usunięto polecenie „Szybki podgląd” </w:t>
       </w:r>
       <w:r>
         <w:t>z menu publikuj rozkłady</w:t>
       </w:r>
+      <w:bookmarkEnd w:id="5"/>
     </w:p>
     <w:p>
       <w:r>
@@ -275,7 +1093,9 @@
         <w:ind w:left="360"/>
       </w:pPr>
       <w:r>
-        <w:lastRenderedPageBreak/>
+        <w:rPr>
+          <w:noProof/>
+        </w:rPr>
         <w:drawing>
           <wp:inline distT="0" distB="0" distL="0" distR="0" wp14:anchorId="10CDA8A6" wp14:editId="6BA827DE">
             <wp:extent cx="2201165" cy="1200635"/>
@@ -317,9 +1137,11 @@
       <w:pPr>
         <w:pStyle w:val="Nagwek1"/>
       </w:pPr>
+      <w:bookmarkStart w:id="6" w:name="_Toc209079527"/>
       <w:r>
         <w:t>Usunięto polecenie „Pokaż wolne terminy”</w:t>
       </w:r>
+      <w:bookmarkEnd w:id="6"/>
     </w:p>
     <w:p>
       <w:r>
@@ -336,6 +1158,9 @@
         <w:ind w:left="360"/>
       </w:pPr>
       <w:r>
+        <w:rPr>
+          <w:noProof/>
+        </w:rPr>
         <w:drawing>
           <wp:inline distT="0" distB="0" distL="0" distR="0" wp14:anchorId="4A9B0B8D" wp14:editId="0D90BA77">
             <wp:extent cx="5972810" cy="346075"/>
@@ -382,9 +1207,11 @@
       <w:pPr>
         <w:pStyle w:val="Nagwek1"/>
       </w:pPr>
+      <w:bookmarkStart w:id="7" w:name="_Toc209079528"/>
       <w:r>
         <w:t>Tabela przestawna domyślnie pokazuje zakres dat : dziś – 1 rok, dziś + 1 rok (było od roku 2000 do roku 3000)</w:t>
       </w:r>
+      <w:bookmarkEnd w:id="7"/>
     </w:p>
     <w:p>
       <w:pPr>
@@ -396,6 +1223,10 @@
         <w:ind w:left="360"/>
       </w:pPr>
       <w:r>
+        <w:rPr>
+          <w:noProof/>
+        </w:rPr>
+        <w:lastRenderedPageBreak/>
         <w:drawing>
           <wp:inline distT="0" distB="0" distL="0" distR="0" wp14:anchorId="1C656FD9" wp14:editId="3186DAB3">
             <wp:extent cx="5669667" cy="1295924"/>
@@ -437,14 +1268,13 @@
       <w:pPr>
         <w:pStyle w:val="Nagwek1"/>
       </w:pPr>
+      <w:bookmarkStart w:id="8" w:name="_Toc209079529"/>
       <w:r>
         <w:t>Dodawanie relacji „Jeden rodzic bezpośredni”: poprawka</w:t>
       </w:r>
+      <w:bookmarkEnd w:id="8"/>
     </w:p>
-    <w:p>
-      <w:bookmarkStart w:id="0" w:name="_GoBack"/>
-      <w:bookmarkEnd w:id="0"/>
-    </w:p>
+    <w:p/>
     <w:p>
       <w:pPr>
         <w:rPr>
@@ -772,9 +1602,11 @@
       <w:pPr>
         <w:pStyle w:val="Nagwek1"/>
       </w:pPr>
+      <w:bookmarkStart w:id="9" w:name="_Toc209079530"/>
       <w:r>
         <w:t>Napis zbyt długi: poprawka</w:t>
       </w:r>
+      <w:bookmarkEnd w:id="9"/>
     </w:p>
     <w:p>
       <w:r>
@@ -784,7 +1616,9 @@
     <w:p/>
     <w:p>
       <w:r>
-        <w:lastRenderedPageBreak/>
+        <w:rPr>
+          <w:noProof/>
+        </w:rPr>
         <w:drawing>
           <wp:inline distT="0" distB="0" distL="0" distR="0" wp14:anchorId="08CA2D43" wp14:editId="4F37068E">
             <wp:extent cx="3813667" cy="4438650"/>
@@ -825,6 +1659,10 @@
     <w:p/>
     <w:p>
       <w:r>
+        <w:rPr>
+          <w:noProof/>
+        </w:rPr>
+        <w:lastRenderedPageBreak/>
         <w:drawing>
           <wp:inline distT="0" distB="0" distL="0" distR="0" wp14:anchorId="6EBD2555" wp14:editId="72F51F4B">
             <wp:extent cx="4041303" cy="2811755"/>
@@ -867,9 +1705,11 @@
       <w:pPr>
         <w:pStyle w:val="Nagwek1"/>
       </w:pPr>
+      <w:bookmarkStart w:id="10" w:name="_Toc209079531"/>
       <w:r>
         <w:t>Opis 1, Opis 2 zastąpiono znaczącymi nazwami</w:t>
       </w:r>
+      <w:bookmarkEnd w:id="10"/>
     </w:p>
     <w:p/>
     <w:p>
@@ -879,7 +1719,9 @@
     </w:p>
     <w:p>
       <w:r>
-        <w:lastRenderedPageBreak/>
+        <w:rPr>
+          <w:noProof/>
+        </w:rPr>
         <w:drawing>
           <wp:inline distT="0" distB="0" distL="0" distR="0" wp14:anchorId="1BC693CE" wp14:editId="2C210D52">
             <wp:extent cx="5737887" cy="2725973"/>
@@ -919,6 +1761,65 @@
     </w:p>
     <w:p/>
     <w:p>
+      <w:pPr>
+        <w:pStyle w:val="Nagwek1"/>
+      </w:pPr>
+      <w:bookmarkStart w:id="11" w:name="_Toc209079532"/>
+      <w:r>
+        <w:t>Wydruki: Nie obcinanie nazw</w:t>
+      </w:r>
+      <w:bookmarkEnd w:id="11"/>
+    </w:p>
+    <w:p/>
+    <w:p>
+      <w:r>
+        <w:t>Program domyślnie obcinał nazwy i skróty do pięciu znaków, obecnie wartość ta została zwiększona do 1000 znaków.</w:t>
+      </w:r>
+    </w:p>
+    <w:p/>
+    <w:p>
+      <w:r>
+        <w:lastRenderedPageBreak/>
+        <w:drawing>
+          <wp:inline distT="0" distB="0" distL="0" distR="0" wp14:anchorId="161E3B0E" wp14:editId="40440633">
+            <wp:extent cx="5972810" cy="3788410"/>
+            <wp:effectExtent l="0" t="0" r="8890" b="2540"/>
+            <wp:docPr id="4" name="Obraz 4"/>
+            <wp:cNvGraphicFramePr>
+              <a:graphicFrameLocks xmlns:a="http://schemas.openxmlformats.org/drawingml/2006/main" noChangeAspect="1"/>
+            </wp:cNvGraphicFramePr>
+            <a:graphic xmlns:a="http://schemas.openxmlformats.org/drawingml/2006/main">
+              <a:graphicData uri="http://schemas.openxmlformats.org/drawingml/2006/picture">
+                <pic:pic xmlns:pic="http://schemas.openxmlformats.org/drawingml/2006/picture">
+                  <pic:nvPicPr>
+                    <pic:cNvPr id="0" name=""/>
+                    <pic:cNvPicPr/>
+                  </pic:nvPicPr>
+                  <pic:blipFill>
+                    <a:blip r:embed="rId18"/>
+                    <a:stretch>
+                      <a:fillRect/>
+                    </a:stretch>
+                  </pic:blipFill>
+                  <pic:spPr>
+                    <a:xfrm>
+                      <a:off x="0" y="0"/>
+                      <a:ext cx="5972810" cy="3788410"/>
+                    </a:xfrm>
+                    <a:prstGeom prst="rect">
+                      <a:avLst/>
+                    </a:prstGeom>
+                  </pic:spPr>
+                </pic:pic>
+              </a:graphicData>
+            </a:graphic>
+          </wp:inline>
+        </w:drawing>
+      </w:r>
+    </w:p>
+    <w:p/>
+    <w:p/>
+    <w:p>
       <w:r>
         <w:t>Aby zobaczyć zmiany należy:</w:t>
       </w:r>
@@ -934,7 +1835,7 @@
       <w:r>
         <w:t xml:space="preserve">Pobrać i zaktualizować najnowszą wersję Aplikacji ze strony </w:t>
       </w:r>
-      <w:hyperlink r:id="rId18" w:history="1">
+      <w:hyperlink r:id="rId19" w:history="1">
         <w:r>
           <w:rPr>
             <w:rStyle w:val="Hipercze"/>
@@ -965,7 +1866,7 @@
       <w:pPr>
         <w:pStyle w:val="Akapitzlist"/>
       </w:pPr>
-      <w:hyperlink r:id="rId19" w:history="1">
+      <w:hyperlink r:id="rId20" w:history="1">
         <w:r>
           <w:rPr>
             <w:rStyle w:val="Hipercze"/>
@@ -975,8 +1876,8 @@
       </w:hyperlink>
     </w:p>
     <w:sectPr>
-      <w:headerReference w:type="default" r:id="rId20"/>
-      <w:footerReference w:type="default" r:id="rId21"/>
+      <w:headerReference w:type="default" r:id="rId21"/>
+      <w:footerReference w:type="default" r:id="rId22"/>
       <w:type w:val="continuous"/>
       <w:pgSz w:w="11906" w:h="16838"/>
       <w:pgMar w:top="957" w:right="1133" w:bottom="1418" w:left="993" w:header="142" w:footer="0" w:gutter="0"/>
@@ -1036,7 +1937,7 @@
           <w:rPr>
             <w:noProof/>
           </w:rPr>
-          <w:t>2</w:t>
+          <w:t>1</w:t>
         </w:r>
         <w:r>
           <w:fldChar w:fldCharType="end"/>
@@ -7078,7 +7979,7 @@
 </file>
 
 <file path=customXml/itemProps1.xml><?xml version="1.0" encoding="utf-8"?>
-<ds:datastoreItem xmlns:ds="http://schemas.openxmlformats.org/officeDocument/2006/customXml" ds:itemID="{66E56B7B-7121-4ABB-89CB-B8E68058A916}">
+<ds:datastoreItem xmlns:ds="http://schemas.openxmlformats.org/officeDocument/2006/customXml" ds:itemID="{FCB49213-CFAD-41D7-B708-0FC39B1DCAF8}">
   <ds:schemaRefs>
     <ds:schemaRef ds:uri="http://schemas.openxmlformats.org/officeDocument/2006/bibliography"/>
   </ds:schemaRefs>

--- a/cd/doc/changes/202509.Poprawki.docx
+++ b/cd/doc/changes/202509.Poprawki.docx
@@ -841,45 +841,118 @@
         <w:pStyle w:val="Nagwek1"/>
       </w:pPr>
       <w:bookmarkStart w:id="0" w:name="_Toc209079522"/>
+      <w:bookmarkStart w:id="1" w:name="_Toc209079523"/>
+      <w:bookmarkStart w:id="2" w:name="_Toc209079529"/>
       <w:r>
-        <w:t>Okno Raportowan</w:t>
+        <w:t>Dodawanie relacji „Jeden rodzic bezpośredni”: poprawka</w:t>
       </w:r>
-      <w:bookmarkStart w:id="1" w:name="_GoBack"/>
-      <w:bookmarkEnd w:id="1"/>
+      <w:bookmarkEnd w:id="2"/>
+    </w:p>
+    <w:p>
       <w:r>
-        <w:t xml:space="preserve">ie: </w:t>
+        <w:t>Hierarchia: Wykładowca – Grupa – Grupa Lab; jeden rodzic bezpośredni.</w:t>
       </w:r>
+    </w:p>
+    <w:p>
       <w:r>
-        <w:t>Komunikat  „Kolumna zdefiniowana sposób niejednoznaczny”.</w:t>
+        <w:t xml:space="preserve">Gdy dodaliśmy </w:t>
       </w:r>
-      <w:bookmarkEnd w:id="0"/>
+      <w:proofErr w:type="spellStart"/>
+      <w:r>
+        <w:t>zajecia</w:t>
+      </w:r>
+      <w:proofErr w:type="spellEnd"/>
+      <w:r>
+        <w:t xml:space="preserve"> dla W, </w:t>
+      </w:r>
+      <w:proofErr w:type="spellStart"/>
+      <w:r>
+        <w:t>nastepnie</w:t>
+      </w:r>
+      <w:proofErr w:type="spellEnd"/>
       <w:r>
         <w:t xml:space="preserve"> </w:t>
       </w:r>
+      <w:proofErr w:type="spellStart"/>
+      <w:r>
+        <w:t>utworzylismy</w:t>
+      </w:r>
+      <w:proofErr w:type="spellEnd"/>
+      <w:r>
+        <w:t xml:space="preserve"> relacje W-G i G-L, to pojawiały </w:t>
+      </w:r>
+      <w:proofErr w:type="spellStart"/>
+      <w:r>
+        <w:t>sie</w:t>
+      </w:r>
+      <w:proofErr w:type="spellEnd"/>
+      <w:r>
+        <w:t xml:space="preserve"> </w:t>
+      </w:r>
+      <w:proofErr w:type="spellStart"/>
+      <w:r>
+        <w:t>zajecia</w:t>
+      </w:r>
+      <w:proofErr w:type="spellEnd"/>
+      <w:r>
+        <w:t xml:space="preserve"> z W </w:t>
+      </w:r>
+      <w:proofErr w:type="spellStart"/>
+      <w:r>
+        <w:t>w</w:t>
+      </w:r>
+      <w:proofErr w:type="spellEnd"/>
+      <w:r>
+        <w:t xml:space="preserve"> L (nieprawidłowo, ponieważ zajęcia w L powinny pojawić się dopiero po dodaniu relacji W-L w następnym kroku). W efekcie nie można było założyć relacji W-L.</w:t>
+      </w:r>
+    </w:p>
+    <w:p>
+      <w:r>
+        <w:t>Problem został rozwiązany.</w:t>
+      </w:r>
+    </w:p>
+    <w:p>
+      <w:pPr>
+        <w:pStyle w:val="Nagwek1"/>
+      </w:pPr>
+      <w:r>
+        <w:t>Brak możliwości wyszukiwania danych wg polskich znaków.</w:t>
+      </w:r>
+      <w:bookmarkEnd w:id="1"/>
+    </w:p>
+    <w:p>
+      <w:r>
+        <w:t>Problem został rozwiązany</w:t>
+      </w:r>
+    </w:p>
+    <w:p>
+      <w:pPr>
+        <w:pStyle w:val="Nagwek1"/>
+      </w:pPr>
+      <w:bookmarkStart w:id="3" w:name="_Toc209079524"/>
+      <w:bookmarkStart w:id="4" w:name="_Toc209079531"/>
+      <w:r>
+        <w:t>Opis 1, Opis 2 zastąpiono znaczącymi nazwami</w:t>
+      </w:r>
+      <w:bookmarkEnd w:id="4"/>
     </w:p>
     <w:p/>
     <w:p>
       <w:r>
-        <w:t xml:space="preserve">Problem występował tylko po zaznaczeniu </w:t>
-      </w:r>
-      <w:r>
-        <w:t>pola „Każda w oddzielnej linii”</w:t>
+        <w:t>W zaawansowanych kryteriach wyszukiwania poprzednie wartości Opis1, Opis2 zastąpiono znaczącymi nazwami, tak jak przedstawiono na rysunku.</w:t>
       </w:r>
     </w:p>
-    <w:p/>
     <w:p>
-      <w:pPr>
-        <w:jc w:val="center"/>
-      </w:pPr>
       <w:r>
         <w:rPr>
           <w:noProof/>
         </w:rPr>
+        <w:lastRenderedPageBreak/>
         <w:drawing>
-          <wp:inline distT="0" distB="0" distL="0" distR="0" wp14:anchorId="1E9F047B" wp14:editId="12BA1074">
-            <wp:extent cx="5535270" cy="3434386"/>
-            <wp:effectExtent l="0" t="0" r="8890" b="0"/>
-            <wp:docPr id="1" name="Obraz 1"/>
+          <wp:inline distT="0" distB="0" distL="0" distR="0" wp14:anchorId="19B574B8" wp14:editId="614B7BED">
+            <wp:extent cx="5737887" cy="2725973"/>
+            <wp:effectExtent l="0" t="0" r="0" b="0"/>
+            <wp:docPr id="10" name="Obraz 10"/>
             <wp:cNvGraphicFramePr>
               <a:graphicFrameLocks xmlns:a="http://schemas.openxmlformats.org/drawingml/2006/main" noChangeAspect="1"/>
             </wp:cNvGraphicFramePr>
@@ -899,7 +972,7 @@
                   <pic:spPr>
                     <a:xfrm>
                       <a:off x="0" y="0"/>
-                      <a:ext cx="5532917" cy="3432926"/>
+                      <a:ext cx="5737887" cy="2725973"/>
                     </a:xfrm>
                     <a:prstGeom prst="rect">
                       <a:avLst/>
@@ -912,37 +985,13 @@
         </w:drawing>
       </w:r>
     </w:p>
+    <w:p/>
     <w:p>
       <w:pPr>
-        <w:jc w:val="center"/>
-      </w:pPr>
-    </w:p>
-    <w:p>
-      <w:pPr>
         <w:pStyle w:val="Nagwek1"/>
       </w:pPr>
-      <w:bookmarkStart w:id="2" w:name="_Toc209079523"/>
       <w:r>
-        <w:lastRenderedPageBreak/>
-        <w:t>Brak możliwości wyszukiwania danych wg polskich znaków.</w:t>
-      </w:r>
-      <w:bookmarkEnd w:id="2"/>
-    </w:p>
-    <w:p>
-      <w:r>
-        <w:t>Problem został rozwiązany</w:t>
-      </w:r>
-    </w:p>
-    <w:p>
-      <w:pPr>
-        <w:pStyle w:val="Nagwek1"/>
-      </w:pPr>
-      <w:bookmarkStart w:id="3" w:name="_Toc209079524"/>
-      <w:r>
-        <w:t>Zmieniono wygląd formularz do wyboru typu relacji pomiędzy grupami</w:t>
-      </w:r>
-      <w:r>
-        <w:t xml:space="preserve"> na bardziej intuicyjny</w:t>
+        <w:t>Zmieniono wygląd formularz do wyboru typu relacji pomiędzy grupami na bardziej intuicyjny</w:t>
       </w:r>
       <w:bookmarkEnd w:id="3"/>
     </w:p>
@@ -963,7 +1012,7 @@
           <w:noProof/>
         </w:rPr>
         <w:drawing>
-          <wp:inline distT="0" distB="0" distL="0" distR="0" wp14:anchorId="50182EB7" wp14:editId="0D2DF7EE">
+          <wp:inline distT="0" distB="0" distL="0" distR="0" wp14:anchorId="2FB0C083" wp14:editId="2AD6300B">
             <wp:extent cx="5972810" cy="3462020"/>
             <wp:effectExtent l="0" t="0" r="8890" b="5080"/>
             <wp:docPr id="7" name="Obraz 7"/>
@@ -1001,19 +1050,146 @@
     </w:p>
     <w:p>
       <w:pPr>
-        <w:ind w:left="360"/>
-      </w:pPr>
+        <w:pStyle w:val="Nagwek1"/>
+      </w:pPr>
+      <w:r>
+        <w:t xml:space="preserve">Okno Raportowanie: </w:t>
+      </w:r>
+      <w:r>
+        <w:t>Komunikat  „Kolumna zdefiniowana sposób niejednoznaczny”.</w:t>
+      </w:r>
+      <w:bookmarkEnd w:id="0"/>
+      <w:r>
+        <w:t xml:space="preserve"> </w:t>
+      </w:r>
+    </w:p>
+    <w:p/>
+    <w:p>
+      <w:r>
+        <w:t xml:space="preserve">Problem występował tylko po zaznaczeniu </w:t>
+      </w:r>
+      <w:r>
+        <w:t>pola „Każda w oddzielnej linii”</w:t>
+      </w:r>
+    </w:p>
+    <w:p/>
+    <w:p>
+      <w:pPr>
+        <w:jc w:val="center"/>
+      </w:pPr>
+      <w:r>
+        <w:rPr>
+          <w:noProof/>
+        </w:rPr>
+        <w:lastRenderedPageBreak/>
+        <w:drawing>
+          <wp:inline distT="0" distB="0" distL="0" distR="0" wp14:anchorId="1E9F047B" wp14:editId="12BA1074">
+            <wp:extent cx="5535270" cy="3434386"/>
+            <wp:effectExtent l="0" t="0" r="8890" b="0"/>
+            <wp:docPr id="1" name="Obraz 1"/>
+            <wp:cNvGraphicFramePr>
+              <a:graphicFrameLocks xmlns:a="http://schemas.openxmlformats.org/drawingml/2006/main" noChangeAspect="1"/>
+            </wp:cNvGraphicFramePr>
+            <a:graphic xmlns:a="http://schemas.openxmlformats.org/drawingml/2006/main">
+              <a:graphicData uri="http://schemas.openxmlformats.org/drawingml/2006/picture">
+                <pic:pic xmlns:pic="http://schemas.openxmlformats.org/drawingml/2006/picture">
+                  <pic:nvPicPr>
+                    <pic:cNvPr id="0" name=""/>
+                    <pic:cNvPicPr/>
+                  </pic:nvPicPr>
+                  <pic:blipFill>
+                    <a:blip r:embed="rId11"/>
+                    <a:stretch>
+                      <a:fillRect/>
+                    </a:stretch>
+                  </pic:blipFill>
+                  <pic:spPr>
+                    <a:xfrm>
+                      <a:off x="0" y="0"/>
+                      <a:ext cx="5532917" cy="3432926"/>
+                    </a:xfrm>
+                    <a:prstGeom prst="rect">
+                      <a:avLst/>
+                    </a:prstGeom>
+                  </pic:spPr>
+                </pic:pic>
+              </a:graphicData>
+            </a:graphic>
+          </wp:inline>
+        </w:drawing>
+      </w:r>
+    </w:p>
+    <w:p/>
+    <w:p>
+      <w:pPr>
+        <w:pStyle w:val="Nagwek1"/>
+      </w:pPr>
+      <w:bookmarkStart w:id="5" w:name="_Toc209079525"/>
+      <w:bookmarkStart w:id="6" w:name="_Toc209079528"/>
+      <w:r>
+        <w:t>Tabela przestawna domyślnie pokazuje zakres dat : dziś – 1 rok, dziś + 1 rok (było od roku 2000 do roku 3000)</w:t>
+      </w:r>
+      <w:bookmarkEnd w:id="6"/>
     </w:p>
     <w:p>
       <w:pPr>
+        <w:ind w:left="360"/>
+      </w:pPr>
+    </w:p>
+    <w:p>
+      <w:pPr>
+        <w:ind w:left="360"/>
+      </w:pPr>
+      <w:r>
+        <w:rPr>
+          <w:noProof/>
+        </w:rPr>
+        <w:drawing>
+          <wp:inline distT="0" distB="0" distL="0" distR="0" wp14:anchorId="678C3B13" wp14:editId="09C337B3">
+            <wp:extent cx="5669667" cy="1295924"/>
+            <wp:effectExtent l="0" t="0" r="7620" b="0"/>
+            <wp:docPr id="6" name="Obraz 6"/>
+            <wp:cNvGraphicFramePr>
+              <a:graphicFrameLocks xmlns:a="http://schemas.openxmlformats.org/drawingml/2006/main" noChangeAspect="1"/>
+            </wp:cNvGraphicFramePr>
+            <a:graphic xmlns:a="http://schemas.openxmlformats.org/drawingml/2006/main">
+              <a:graphicData uri="http://schemas.openxmlformats.org/drawingml/2006/picture">
+                <pic:pic xmlns:pic="http://schemas.openxmlformats.org/drawingml/2006/picture">
+                  <pic:nvPicPr>
+                    <pic:cNvPr id="0" name=""/>
+                    <pic:cNvPicPr/>
+                  </pic:nvPicPr>
+                  <pic:blipFill>
+                    <a:blip r:embed="rId12"/>
+                    <a:stretch>
+                      <a:fillRect/>
+                    </a:stretch>
+                  </pic:blipFill>
+                  <pic:spPr>
+                    <a:xfrm>
+                      <a:off x="0" y="0"/>
+                      <a:ext cx="5669667" cy="1295924"/>
+                    </a:xfrm>
+                    <a:prstGeom prst="rect">
+                      <a:avLst/>
+                    </a:prstGeom>
+                  </pic:spPr>
+                </pic:pic>
+              </a:graphicData>
+            </a:graphic>
+          </wp:inline>
+        </w:drawing>
+      </w:r>
+    </w:p>
+    <w:p>
+      <w:pPr>
         <w:pStyle w:val="Nagwek1"/>
       </w:pPr>
-      <w:bookmarkStart w:id="4" w:name="_Toc209079525"/>
       <w:r>
         <w:lastRenderedPageBreak/>
         <w:t>Skasowano słowo %SUBJECT</w:t>
       </w:r>
-      <w:bookmarkEnd w:id="4"/>
+      <w:bookmarkEnd w:id="5"/>
     </w:p>
     <w:p>
       <w:pPr>
@@ -1039,7 +1215,7 @@
                     <pic:cNvPicPr/>
                   </pic:nvPicPr>
                   <pic:blipFill>
-                    <a:blip r:embed="rId11"/>
+                    <a:blip r:embed="rId13"/>
                     <a:stretch>
                       <a:fillRect/>
                     </a:stretch>
@@ -1069,14 +1245,14 @@
       <w:pPr>
         <w:pStyle w:val="Nagwek1"/>
       </w:pPr>
-      <w:bookmarkStart w:id="5" w:name="_Toc209079526"/>
+      <w:bookmarkStart w:id="7" w:name="_Toc209079526"/>
       <w:r>
         <w:t xml:space="preserve">Usunięto polecenie „Szybki podgląd” </w:t>
       </w:r>
       <w:r>
         <w:t>z menu publikuj rozkłady</w:t>
       </w:r>
-      <w:bookmarkEnd w:id="5"/>
+      <w:bookmarkEnd w:id="7"/>
     </w:p>
     <w:p>
       <w:r>
@@ -1112,7 +1288,7 @@
                     <pic:cNvPicPr/>
                   </pic:nvPicPr>
                   <pic:blipFill>
-                    <a:blip r:embed="rId12"/>
+                    <a:blip r:embed="rId14"/>
                     <a:stretch>
                       <a:fillRect/>
                     </a:stretch>
@@ -1137,11 +1313,11 @@
       <w:pPr>
         <w:pStyle w:val="Nagwek1"/>
       </w:pPr>
-      <w:bookmarkStart w:id="6" w:name="_Toc209079527"/>
+      <w:bookmarkStart w:id="8" w:name="_Toc209079527"/>
       <w:r>
         <w:t>Usunięto polecenie „Pokaż wolne terminy”</w:t>
       </w:r>
-      <w:bookmarkEnd w:id="6"/>
+      <w:bookmarkEnd w:id="8"/>
     </w:p>
     <w:p>
       <w:r>
@@ -1177,7 +1353,7 @@
                     <pic:cNvPicPr/>
                   </pic:nvPicPr>
                   <pic:blipFill>
-                    <a:blip r:embed="rId13"/>
+                    <a:blip r:embed="rId15"/>
                     <a:stretch>
                       <a:fillRect/>
                     </a:stretch>
@@ -1207,401 +1383,6 @@
       <w:pPr>
         <w:pStyle w:val="Nagwek1"/>
       </w:pPr>
-      <w:bookmarkStart w:id="7" w:name="_Toc209079528"/>
-      <w:r>
-        <w:t>Tabela przestawna domyślnie pokazuje zakres dat : dziś – 1 rok, dziś + 1 rok (było od roku 2000 do roku 3000)</w:t>
-      </w:r>
-      <w:bookmarkEnd w:id="7"/>
-    </w:p>
-    <w:p>
-      <w:pPr>
-        <w:ind w:left="360"/>
-      </w:pPr>
-    </w:p>
-    <w:p>
-      <w:pPr>
-        <w:ind w:left="360"/>
-      </w:pPr>
-      <w:r>
-        <w:rPr>
-          <w:noProof/>
-        </w:rPr>
-        <w:lastRenderedPageBreak/>
-        <w:drawing>
-          <wp:inline distT="0" distB="0" distL="0" distR="0" wp14:anchorId="1C656FD9" wp14:editId="3186DAB3">
-            <wp:extent cx="5669667" cy="1295924"/>
-            <wp:effectExtent l="0" t="0" r="7620" b="0"/>
-            <wp:docPr id="6" name="Obraz 6"/>
-            <wp:cNvGraphicFramePr>
-              <a:graphicFrameLocks xmlns:a="http://schemas.openxmlformats.org/drawingml/2006/main" noChangeAspect="1"/>
-            </wp:cNvGraphicFramePr>
-            <a:graphic xmlns:a="http://schemas.openxmlformats.org/drawingml/2006/main">
-              <a:graphicData uri="http://schemas.openxmlformats.org/drawingml/2006/picture">
-                <pic:pic xmlns:pic="http://schemas.openxmlformats.org/drawingml/2006/picture">
-                  <pic:nvPicPr>
-                    <pic:cNvPr id="0" name=""/>
-                    <pic:cNvPicPr/>
-                  </pic:nvPicPr>
-                  <pic:blipFill>
-                    <a:blip r:embed="rId14"/>
-                    <a:stretch>
-                      <a:fillRect/>
-                    </a:stretch>
-                  </pic:blipFill>
-                  <pic:spPr>
-                    <a:xfrm>
-                      <a:off x="0" y="0"/>
-                      <a:ext cx="5669667" cy="1295924"/>
-                    </a:xfrm>
-                    <a:prstGeom prst="rect">
-                      <a:avLst/>
-                    </a:prstGeom>
-                  </pic:spPr>
-                </pic:pic>
-              </a:graphicData>
-            </a:graphic>
-          </wp:inline>
-        </w:drawing>
-      </w:r>
-    </w:p>
-    <w:p>
-      <w:pPr>
-        <w:pStyle w:val="Nagwek1"/>
-      </w:pPr>
-      <w:bookmarkStart w:id="8" w:name="_Toc209079529"/>
-      <w:r>
-        <w:t>Dodawanie relacji „Jeden rodzic bezpośredni”: poprawka</w:t>
-      </w:r>
-      <w:bookmarkEnd w:id="8"/>
-    </w:p>
-    <w:p/>
-    <w:p>
-      <w:pPr>
-        <w:rPr>
-          <w:rFonts w:ascii="Arial" w:hAnsi="Arial" w:cs="Arial"/>
-          <w:color w:val="000000"/>
-          <w:sz w:val="20"/>
-          <w:szCs w:val="20"/>
-        </w:rPr>
-      </w:pPr>
-      <w:r>
-        <w:rPr>
-          <w:rFonts w:ascii="Arial" w:hAnsi="Arial" w:cs="Arial"/>
-          <w:color w:val="000000"/>
-          <w:sz w:val="20"/>
-          <w:szCs w:val="20"/>
-        </w:rPr>
-        <w:t xml:space="preserve">Gdy </w:t>
-      </w:r>
-      <w:proofErr w:type="spellStart"/>
-      <w:r>
-        <w:rPr>
-          <w:rFonts w:ascii="Arial" w:hAnsi="Arial" w:cs="Arial"/>
-          <w:color w:val="000000"/>
-          <w:sz w:val="20"/>
-          <w:szCs w:val="20"/>
-        </w:rPr>
-        <w:t>d</w:t>
-      </w:r>
-      <w:r>
-        <w:rPr>
-          <w:rFonts w:ascii="Arial" w:hAnsi="Arial" w:cs="Arial"/>
-          <w:color w:val="000000"/>
-          <w:sz w:val="20"/>
-          <w:szCs w:val="20"/>
-        </w:rPr>
-        <w:t>odalismy</w:t>
-      </w:r>
-      <w:proofErr w:type="spellEnd"/>
-      <w:r>
-        <w:rPr>
-          <w:rFonts w:ascii="Arial" w:hAnsi="Arial" w:cs="Arial"/>
-          <w:color w:val="000000"/>
-          <w:sz w:val="20"/>
-          <w:szCs w:val="20"/>
-        </w:rPr>
-        <w:t xml:space="preserve"> </w:t>
-      </w:r>
-      <w:proofErr w:type="spellStart"/>
-      <w:r>
-        <w:rPr>
-          <w:rFonts w:ascii="Arial" w:hAnsi="Arial" w:cs="Arial"/>
-          <w:color w:val="000000"/>
-          <w:sz w:val="20"/>
-          <w:szCs w:val="20"/>
-        </w:rPr>
-        <w:t>zajecia</w:t>
-      </w:r>
-      <w:proofErr w:type="spellEnd"/>
-      <w:r>
-        <w:rPr>
-          <w:rFonts w:ascii="Arial" w:hAnsi="Arial" w:cs="Arial"/>
-          <w:color w:val="000000"/>
-          <w:sz w:val="20"/>
-          <w:szCs w:val="20"/>
-        </w:rPr>
-        <w:t xml:space="preserve"> dla W, </w:t>
-      </w:r>
-      <w:proofErr w:type="spellStart"/>
-      <w:r>
-        <w:rPr>
-          <w:rFonts w:ascii="Arial" w:hAnsi="Arial" w:cs="Arial"/>
-          <w:color w:val="000000"/>
-          <w:sz w:val="20"/>
-          <w:szCs w:val="20"/>
-        </w:rPr>
-        <w:t>nastep</w:t>
-      </w:r>
-      <w:r>
-        <w:rPr>
-          <w:rFonts w:ascii="Arial" w:hAnsi="Arial" w:cs="Arial"/>
-          <w:color w:val="000000"/>
-          <w:sz w:val="20"/>
-          <w:szCs w:val="20"/>
-        </w:rPr>
-        <w:t>nie</w:t>
-      </w:r>
-      <w:proofErr w:type="spellEnd"/>
-      <w:r>
-        <w:rPr>
-          <w:rFonts w:ascii="Arial" w:hAnsi="Arial" w:cs="Arial"/>
-          <w:color w:val="000000"/>
-          <w:sz w:val="20"/>
-          <w:szCs w:val="20"/>
-        </w:rPr>
-        <w:t xml:space="preserve"> </w:t>
-      </w:r>
-      <w:proofErr w:type="spellStart"/>
-      <w:r>
-        <w:rPr>
-          <w:rFonts w:ascii="Arial" w:hAnsi="Arial" w:cs="Arial"/>
-          <w:color w:val="000000"/>
-          <w:sz w:val="20"/>
-          <w:szCs w:val="20"/>
-        </w:rPr>
-        <w:t>u</w:t>
-      </w:r>
-      <w:r>
-        <w:rPr>
-          <w:rFonts w:ascii="Arial" w:hAnsi="Arial" w:cs="Arial"/>
-          <w:color w:val="000000"/>
-          <w:sz w:val="20"/>
-          <w:szCs w:val="20"/>
-        </w:rPr>
-        <w:t>tworzylismy</w:t>
-      </w:r>
-      <w:proofErr w:type="spellEnd"/>
-      <w:r>
-        <w:rPr>
-          <w:rFonts w:ascii="Arial" w:hAnsi="Arial" w:cs="Arial"/>
-          <w:color w:val="000000"/>
-          <w:sz w:val="20"/>
-          <w:szCs w:val="20"/>
-        </w:rPr>
-        <w:t xml:space="preserve"> relacj</w:t>
-      </w:r>
-      <w:r>
-        <w:rPr>
-          <w:rFonts w:ascii="Arial" w:hAnsi="Arial" w:cs="Arial"/>
-          <w:color w:val="000000"/>
-          <w:sz w:val="20"/>
-          <w:szCs w:val="20"/>
-        </w:rPr>
-        <w:t>e W-G i</w:t>
-      </w:r>
-      <w:r>
-        <w:rPr>
-          <w:rFonts w:ascii="Arial" w:hAnsi="Arial" w:cs="Arial"/>
-          <w:color w:val="000000"/>
-          <w:sz w:val="20"/>
-          <w:szCs w:val="20"/>
-        </w:rPr>
-        <w:t xml:space="preserve"> G-L </w:t>
-      </w:r>
-      <w:r>
-        <w:rPr>
-          <w:rFonts w:ascii="Arial" w:hAnsi="Arial" w:cs="Arial"/>
-          <w:color w:val="000000"/>
-          <w:sz w:val="20"/>
-          <w:szCs w:val="20"/>
-        </w:rPr>
-        <w:t>to</w:t>
-      </w:r>
-      <w:r>
-        <w:rPr>
-          <w:rFonts w:ascii="Arial" w:hAnsi="Arial" w:cs="Arial"/>
-          <w:color w:val="000000"/>
-          <w:sz w:val="20"/>
-          <w:szCs w:val="20"/>
-        </w:rPr>
-        <w:t xml:space="preserve"> pojawi</w:t>
-      </w:r>
-      <w:r>
-        <w:rPr>
-          <w:rFonts w:ascii="Arial" w:hAnsi="Arial" w:cs="Arial"/>
-          <w:color w:val="000000"/>
-          <w:sz w:val="20"/>
-          <w:szCs w:val="20"/>
-        </w:rPr>
-        <w:t>ały</w:t>
-      </w:r>
-      <w:r>
-        <w:rPr>
-          <w:rFonts w:ascii="Arial" w:hAnsi="Arial" w:cs="Arial"/>
-          <w:color w:val="000000"/>
-          <w:sz w:val="20"/>
-          <w:szCs w:val="20"/>
-        </w:rPr>
-        <w:t xml:space="preserve"> </w:t>
-      </w:r>
-      <w:proofErr w:type="spellStart"/>
-      <w:r>
-        <w:rPr>
-          <w:rFonts w:ascii="Arial" w:hAnsi="Arial" w:cs="Arial"/>
-          <w:color w:val="000000"/>
-          <w:sz w:val="20"/>
-          <w:szCs w:val="20"/>
-        </w:rPr>
-        <w:t>sie</w:t>
-      </w:r>
-      <w:proofErr w:type="spellEnd"/>
-      <w:r>
-        <w:rPr>
-          <w:rFonts w:ascii="Arial" w:hAnsi="Arial" w:cs="Arial"/>
-          <w:color w:val="000000"/>
-          <w:sz w:val="20"/>
-          <w:szCs w:val="20"/>
-        </w:rPr>
-        <w:t xml:space="preserve"> </w:t>
-      </w:r>
-      <w:proofErr w:type="spellStart"/>
-      <w:r>
-        <w:rPr>
-          <w:rFonts w:ascii="Arial" w:hAnsi="Arial" w:cs="Arial"/>
-          <w:color w:val="000000"/>
-          <w:sz w:val="20"/>
-          <w:szCs w:val="20"/>
-        </w:rPr>
-        <w:t>zajecia</w:t>
-      </w:r>
-      <w:proofErr w:type="spellEnd"/>
-      <w:r>
-        <w:rPr>
-          <w:rFonts w:ascii="Arial" w:hAnsi="Arial" w:cs="Arial"/>
-          <w:color w:val="000000"/>
-          <w:sz w:val="20"/>
-          <w:szCs w:val="20"/>
-        </w:rPr>
-        <w:t xml:space="preserve"> </w:t>
-      </w:r>
-      <w:r>
-        <w:rPr>
-          <w:rFonts w:ascii="Arial" w:hAnsi="Arial" w:cs="Arial"/>
-          <w:color w:val="000000"/>
-          <w:sz w:val="20"/>
-          <w:szCs w:val="20"/>
-        </w:rPr>
-        <w:t xml:space="preserve">z </w:t>
-      </w:r>
-      <w:r>
-        <w:rPr>
-          <w:rFonts w:ascii="Arial" w:hAnsi="Arial" w:cs="Arial"/>
-          <w:color w:val="000000"/>
-          <w:sz w:val="20"/>
-          <w:szCs w:val="20"/>
-        </w:rPr>
-        <w:t xml:space="preserve">W </w:t>
-      </w:r>
-      <w:proofErr w:type="spellStart"/>
-      <w:r>
-        <w:rPr>
-          <w:rFonts w:ascii="Arial" w:hAnsi="Arial" w:cs="Arial"/>
-          <w:color w:val="000000"/>
-          <w:sz w:val="20"/>
-          <w:szCs w:val="20"/>
-        </w:rPr>
-        <w:t>w</w:t>
-      </w:r>
-      <w:proofErr w:type="spellEnd"/>
-      <w:r>
-        <w:rPr>
-          <w:rFonts w:ascii="Arial" w:hAnsi="Arial" w:cs="Arial"/>
-          <w:color w:val="000000"/>
-          <w:sz w:val="20"/>
-          <w:szCs w:val="20"/>
-        </w:rPr>
-        <w:t xml:space="preserve"> </w:t>
-      </w:r>
-      <w:r>
-        <w:rPr>
-          <w:rFonts w:ascii="Arial" w:hAnsi="Arial" w:cs="Arial"/>
-          <w:color w:val="000000"/>
-          <w:sz w:val="20"/>
-          <w:szCs w:val="20"/>
-        </w:rPr>
-        <w:t>L.</w:t>
-      </w:r>
-    </w:p>
-    <w:p>
-      <w:pPr>
-        <w:rPr>
-          <w:rFonts w:ascii="Arial" w:hAnsi="Arial" w:cs="Arial"/>
-          <w:color w:val="000000"/>
-          <w:sz w:val="20"/>
-          <w:szCs w:val="20"/>
-        </w:rPr>
-      </w:pPr>
-      <w:r>
-        <w:rPr>
-          <w:rFonts w:ascii="Arial" w:hAnsi="Arial" w:cs="Arial"/>
-          <w:color w:val="000000"/>
-          <w:sz w:val="20"/>
-          <w:szCs w:val="20"/>
-        </w:rPr>
-        <w:t xml:space="preserve">W efekcie nie można było założyć relacji </w:t>
-      </w:r>
-      <w:r>
-        <w:rPr>
-          <w:rFonts w:ascii="Arial" w:hAnsi="Arial" w:cs="Arial"/>
-          <w:color w:val="000000"/>
-          <w:sz w:val="20"/>
-          <w:szCs w:val="20"/>
-        </w:rPr>
-        <w:t>W-L</w:t>
-      </w:r>
-      <w:r>
-        <w:rPr>
-          <w:rFonts w:ascii="Arial" w:hAnsi="Arial" w:cs="Arial"/>
-          <w:color w:val="000000"/>
-          <w:sz w:val="20"/>
-          <w:szCs w:val="20"/>
-        </w:rPr>
-        <w:t>.</w:t>
-      </w:r>
-    </w:p>
-    <w:p>
-      <w:pPr>
-        <w:rPr>
-          <w:rFonts w:ascii="Arial" w:hAnsi="Arial" w:cs="Arial"/>
-          <w:color w:val="000000"/>
-          <w:sz w:val="20"/>
-          <w:szCs w:val="20"/>
-        </w:rPr>
-      </w:pPr>
-      <w:r>
-        <w:rPr>
-          <w:rFonts w:ascii="Arial" w:hAnsi="Arial" w:cs="Arial"/>
-          <w:color w:val="000000"/>
-          <w:sz w:val="20"/>
-          <w:szCs w:val="20"/>
-        </w:rPr>
-        <w:t>Problem został rozwiązany.</w:t>
-      </w:r>
-    </w:p>
-    <w:p>
-      <w:pPr>
-        <w:pStyle w:val="Nagwek1"/>
-      </w:pPr>
       <w:bookmarkStart w:id="9" w:name="_Toc209079530"/>
       <w:r>
         <w:t>Napis zbyt długi: poprawka</w:t>
@@ -1619,6 +1400,7 @@
         <w:rPr>
           <w:noProof/>
         </w:rPr>
+        <w:lastRenderedPageBreak/>
         <w:drawing>
           <wp:inline distT="0" distB="0" distL="0" distR="0" wp14:anchorId="08CA2D43" wp14:editId="4F37068E">
             <wp:extent cx="3813667" cy="4438650"/>
@@ -1635,7 +1417,7 @@
                     <pic:cNvPicPr/>
                   </pic:nvPicPr>
                   <pic:blipFill>
-                    <a:blip r:embed="rId15"/>
+                    <a:blip r:embed="rId16"/>
                     <a:stretch>
                       <a:fillRect/>
                     </a:stretch>
@@ -1662,7 +1444,6 @@
         <w:rPr>
           <w:noProof/>
         </w:rPr>
-        <w:lastRenderedPageBreak/>
         <w:drawing>
           <wp:inline distT="0" distB="0" distL="0" distR="0" wp14:anchorId="6EBD2555" wp14:editId="72F51F4B">
             <wp:extent cx="4041303" cy="2811755"/>
@@ -1679,7 +1460,7 @@
                     <pic:cNvPicPr/>
                   </pic:nvPicPr>
                   <pic:blipFill>
-                    <a:blip r:embed="rId16"/>
+                    <a:blip r:embed="rId17"/>
                     <a:stretch>
                       <a:fillRect/>
                     </a:stretch>
@@ -1705,70 +1486,11 @@
       <w:pPr>
         <w:pStyle w:val="Nagwek1"/>
       </w:pPr>
-      <w:bookmarkStart w:id="10" w:name="_Toc209079531"/>
-      <w:r>
-        <w:t>Opis 1, Opis 2 zastąpiono znaczącymi nazwami</w:t>
-      </w:r>
-      <w:bookmarkEnd w:id="10"/>
-    </w:p>
-    <w:p/>
-    <w:p>
-      <w:r>
-        <w:t>W zaawansowanych kryteriach wyszukiwania poprzednie wartości Opis1, Opis2 zastąpiono znaczącymi nazwami, tak jak przedstawiono na rysunku.</w:t>
-      </w:r>
-    </w:p>
-    <w:p>
-      <w:r>
-        <w:rPr>
-          <w:noProof/>
-        </w:rPr>
-        <w:drawing>
-          <wp:inline distT="0" distB="0" distL="0" distR="0" wp14:anchorId="1BC693CE" wp14:editId="2C210D52">
-            <wp:extent cx="5737887" cy="2725973"/>
-            <wp:effectExtent l="0" t="0" r="0" b="0"/>
-            <wp:docPr id="10" name="Obraz 10"/>
-            <wp:cNvGraphicFramePr>
-              <a:graphicFrameLocks xmlns:a="http://schemas.openxmlformats.org/drawingml/2006/main" noChangeAspect="1"/>
-            </wp:cNvGraphicFramePr>
-            <a:graphic xmlns:a="http://schemas.openxmlformats.org/drawingml/2006/main">
-              <a:graphicData uri="http://schemas.openxmlformats.org/drawingml/2006/picture">
-                <pic:pic xmlns:pic="http://schemas.openxmlformats.org/drawingml/2006/picture">
-                  <pic:nvPicPr>
-                    <pic:cNvPr id="0" name=""/>
-                    <pic:cNvPicPr/>
-                  </pic:nvPicPr>
-                  <pic:blipFill>
-                    <a:blip r:embed="rId17"/>
-                    <a:stretch>
-                      <a:fillRect/>
-                    </a:stretch>
-                  </pic:blipFill>
-                  <pic:spPr>
-                    <a:xfrm>
-                      <a:off x="0" y="0"/>
-                      <a:ext cx="5737887" cy="2725973"/>
-                    </a:xfrm>
-                    <a:prstGeom prst="rect">
-                      <a:avLst/>
-                    </a:prstGeom>
-                  </pic:spPr>
-                </pic:pic>
-              </a:graphicData>
-            </a:graphic>
-          </wp:inline>
-        </w:drawing>
-      </w:r>
-    </w:p>
-    <w:p/>
-    <w:p>
-      <w:pPr>
-        <w:pStyle w:val="Nagwek1"/>
-      </w:pPr>
-      <w:bookmarkStart w:id="11" w:name="_Toc209079532"/>
+      <w:bookmarkStart w:id="10" w:name="_Toc209079532"/>
       <w:r>
         <w:t>Wydruki: Nie obcinanie nazw</w:t>
       </w:r>
-      <w:bookmarkEnd w:id="11"/>
+      <w:bookmarkEnd w:id="10"/>
     </w:p>
     <w:p/>
     <w:p>
@@ -1779,6 +1501,9 @@
     <w:p/>
     <w:p>
       <w:r>
+        <w:rPr>
+          <w:noProof/>
+        </w:rPr>
         <w:lastRenderedPageBreak/>
         <w:drawing>
           <wp:inline distT="0" distB="0" distL="0" distR="0" wp14:anchorId="161E3B0E" wp14:editId="40440633">
@@ -1862,22 +1587,40 @@
         <w:t>ci bazy danych</w:t>
       </w:r>
     </w:p>
+    <w:bookmarkStart w:id="11" w:name="_GoBack"/>
     <w:p>
       <w:pPr>
         <w:pStyle w:val="Akapitzlist"/>
       </w:pPr>
-      <w:hyperlink r:id="rId20" w:history="1">
-        <w:r>
-          <w:rPr>
-            <w:rStyle w:val="Hipercze"/>
-          </w:rPr>
-          <w:t>https://github.com/MaciejSzymczak/Plansoft.org/blob/master/cd/serverInstall/updates/2025.09.17.sql</w:t>
-        </w:r>
-      </w:hyperlink>
+      <w:r>
+        <w:fldChar w:fldCharType="begin"/>
+      </w:r>
+      <w:r>
+        <w:instrText xml:space="preserve"> HYPERLINK "https://github.com/MaciejSz</w:instrText>
+      </w:r>
+      <w:r>
+        <w:instrText xml:space="preserve">ymczak/Plansoft.org/blob/master/cd/serverInstall/updates/2025.09.17.sql" </w:instrText>
+      </w:r>
+      <w:r>
+        <w:fldChar w:fldCharType="separate"/>
+      </w:r>
+      <w:r>
+        <w:rPr>
+          <w:rStyle w:val="Hipercze"/>
+        </w:rPr>
+        <w:t>https://github.com/MaciejSzymczak/Plansoft.org/blob/master/cd/serverInstall/updates/2025.09.17.sql</w:t>
+      </w:r>
+      <w:r>
+        <w:rPr>
+          <w:rStyle w:val="Hipercze"/>
+        </w:rPr>
+        <w:fldChar w:fldCharType="end"/>
+      </w:r>
+      <w:bookmarkEnd w:id="11"/>
     </w:p>
     <w:sectPr>
-      <w:headerReference w:type="default" r:id="rId21"/>
-      <w:footerReference w:type="default" r:id="rId22"/>
+      <w:headerReference w:type="default" r:id="rId20"/>
+      <w:footerReference w:type="default" r:id="rId21"/>
       <w:type w:val="continuous"/>
       <w:pgSz w:w="11906" w:h="16838"/>
       <w:pgMar w:top="957" w:right="1133" w:bottom="1418" w:left="993" w:header="142" w:footer="0" w:gutter="0"/>
@@ -7979,7 +7722,7 @@
 </file>
 
 <file path=customXml/itemProps1.xml><?xml version="1.0" encoding="utf-8"?>
-<ds:datastoreItem xmlns:ds="http://schemas.openxmlformats.org/officeDocument/2006/customXml" ds:itemID="{FCB49213-CFAD-41D7-B708-0FC39B1DCAF8}">
+<ds:datastoreItem xmlns:ds="http://schemas.openxmlformats.org/officeDocument/2006/customXml" ds:itemID="{2CE11241-2381-4B23-8D1A-5494F9A98B6C}">
   <ds:schemaRefs>
     <ds:schemaRef ds:uri="http://schemas.openxmlformats.org/officeDocument/2006/bibliography"/>
   </ds:schemaRefs>

--- a/cd/doc/changes/202509.Poprawki.docx
+++ b/cd/doc/changes/202509.Poprawki.docx
@@ -40,6 +40,16 @@
         <w:t xml:space="preserve"> w funkcjonowaniu Plansoft.org.</w:t>
       </w:r>
     </w:p>
+    <w:p>
+      <w:r>
+        <w:t>Ulepszenia wylistowano w kolejności od na</w:t>
+      </w:r>
+      <w:bookmarkStart w:id="0" w:name="_GoBack"/>
+      <w:bookmarkEnd w:id="0"/>
+      <w:r>
+        <w:t>jistotniejszych.</w:t>
+      </w:r>
+    </w:p>
     <w:p/>
     <w:p>
       <w:pPr>
@@ -63,13 +73,13 @@
       <w:r>
         <w:fldChar w:fldCharType="separate"/>
       </w:r>
-      <w:hyperlink w:anchor="_Toc209079522" w:history="1">
+      <w:hyperlink w:anchor="_Toc209157946" w:history="1">
         <w:r>
           <w:rPr>
             <w:rStyle w:val="Hipercze"/>
             <w:noProof/>
           </w:rPr>
-          <w:t>Okno Raportowanie: Komunikat  „Kolumna zdefiniowana sposób niejednoznaczny”.</w:t>
+          <w:t>Dodawanie relacji „Jeden rodzic bezpośredni”: poprawka</w:t>
         </w:r>
         <w:r>
           <w:rPr>
@@ -90,7 +100,7 @@
             <w:noProof/>
             <w:webHidden/>
           </w:rPr>
-          <w:instrText xml:space="preserve"> PAGEREF _Toc209079522 \h </w:instrText>
+          <w:instrText xml:space="preserve"> PAGEREF _Toc209157946 \h </w:instrText>
         </w:r>
         <w:r>
           <w:rPr>
@@ -134,7 +144,7 @@
           <w:szCs w:val="22"/>
         </w:rPr>
       </w:pPr>
-      <w:hyperlink w:anchor="_Toc209079523" w:history="1">
+      <w:hyperlink w:anchor="_Toc209157947" w:history="1">
         <w:r>
           <w:rPr>
             <w:rStyle w:val="Hipercze"/>
@@ -161,7 +171,7 @@
             <w:noProof/>
             <w:webHidden/>
           </w:rPr>
-          <w:instrText xml:space="preserve"> PAGEREF _Toc209079523 \h </w:instrText>
+          <w:instrText xml:space="preserve"> PAGEREF _Toc209157947 \h </w:instrText>
         </w:r>
         <w:r>
           <w:rPr>
@@ -181,7 +191,7 @@
             <w:noProof/>
             <w:webHidden/>
           </w:rPr>
-          <w:t>2</w:t>
+          <w:t>1</w:t>
         </w:r>
         <w:r>
           <w:rPr>
@@ -205,13 +215,13 @@
           <w:szCs w:val="22"/>
         </w:rPr>
       </w:pPr>
-      <w:hyperlink w:anchor="_Toc209079524" w:history="1">
+      <w:hyperlink w:anchor="_Toc209157948" w:history="1">
         <w:r>
           <w:rPr>
             <w:rStyle w:val="Hipercze"/>
             <w:noProof/>
           </w:rPr>
-          <w:t>Zmieniono wygląd formularz do wyboru typu relacji pomiędzy grupami na bardziej intuicyjny</w:t>
+          <w:t>Opis 1, Opis 2 zastąpiono znaczącymi nazwami</w:t>
         </w:r>
         <w:r>
           <w:rPr>
@@ -232,7 +242,7 @@
             <w:noProof/>
             <w:webHidden/>
           </w:rPr>
-          <w:instrText xml:space="preserve"> PAGEREF _Toc209079524 \h </w:instrText>
+          <w:instrText xml:space="preserve"> PAGEREF _Toc209157948 \h </w:instrText>
         </w:r>
         <w:r>
           <w:rPr>
@@ -252,7 +262,7 @@
             <w:noProof/>
             <w:webHidden/>
           </w:rPr>
-          <w:t>2</w:t>
+          <w:t>1</w:t>
         </w:r>
         <w:r>
           <w:rPr>
@@ -276,13 +286,13 @@
           <w:szCs w:val="22"/>
         </w:rPr>
       </w:pPr>
-      <w:hyperlink w:anchor="_Toc209079525" w:history="1">
+      <w:hyperlink w:anchor="_Toc209157949" w:history="1">
         <w:r>
           <w:rPr>
             <w:rStyle w:val="Hipercze"/>
             <w:noProof/>
           </w:rPr>
-          <w:t>Skasowano słowo %SUBJECT</w:t>
+          <w:t>Zmieniono wygląd formularz do wyboru typu relacji pomiędzy grupami na bardziej intuicyjny</w:t>
         </w:r>
         <w:r>
           <w:rPr>
@@ -303,7 +313,7 @@
             <w:noProof/>
             <w:webHidden/>
           </w:rPr>
-          <w:instrText xml:space="preserve"> PAGEREF _Toc209079525 \h </w:instrText>
+          <w:instrText xml:space="preserve"> PAGEREF _Toc209157949 \h </w:instrText>
         </w:r>
         <w:r>
           <w:rPr>
@@ -323,7 +333,7 @@
             <w:noProof/>
             <w:webHidden/>
           </w:rPr>
-          <w:t>3</w:t>
+          <w:t>2</w:t>
         </w:r>
         <w:r>
           <w:rPr>
@@ -347,13 +357,13 @@
           <w:szCs w:val="22"/>
         </w:rPr>
       </w:pPr>
-      <w:hyperlink w:anchor="_Toc209079526" w:history="1">
+      <w:hyperlink w:anchor="_Toc209157950" w:history="1">
         <w:r>
           <w:rPr>
             <w:rStyle w:val="Hipercze"/>
             <w:noProof/>
           </w:rPr>
-          <w:t>Usunięto polecenie „Szybki podgląd” z menu publikuj rozkłady</w:t>
+          <w:t>Okno Raportowanie: Komunikat  „Kolumna zdefiniowana sposób niejednoznaczny”.</w:t>
         </w:r>
         <w:r>
           <w:rPr>
@@ -374,7 +384,7 @@
             <w:noProof/>
             <w:webHidden/>
           </w:rPr>
-          <w:instrText xml:space="preserve"> PAGEREF _Toc209079526 \h </w:instrText>
+          <w:instrText xml:space="preserve"> PAGEREF _Toc209157950 \h </w:instrText>
         </w:r>
         <w:r>
           <w:rPr>
@@ -394,7 +404,7 @@
             <w:noProof/>
             <w:webHidden/>
           </w:rPr>
-          <w:t>3</w:t>
+          <w:t>2</w:t>
         </w:r>
         <w:r>
           <w:rPr>
@@ -418,13 +428,13 @@
           <w:szCs w:val="22"/>
         </w:rPr>
       </w:pPr>
-      <w:hyperlink w:anchor="_Toc209079527" w:history="1">
+      <w:hyperlink w:anchor="_Toc209157951" w:history="1">
         <w:r>
           <w:rPr>
             <w:rStyle w:val="Hipercze"/>
             <w:noProof/>
           </w:rPr>
-          <w:t>Usunięto polecenie „Pokaż wolne terminy”</w:t>
+          <w:t>Tabela przestawna domyślnie pokazuje zakres dat : dziś – 1 rok, dziś + 1 rok (było od roku 2000 do roku 3000)</w:t>
         </w:r>
         <w:r>
           <w:rPr>
@@ -445,7 +455,7 @@
             <w:noProof/>
             <w:webHidden/>
           </w:rPr>
-          <w:instrText xml:space="preserve"> PAGEREF _Toc209079527 \h </w:instrText>
+          <w:instrText xml:space="preserve"> PAGEREF _Toc209157951 \h </w:instrText>
         </w:r>
         <w:r>
           <w:rPr>
@@ -489,13 +499,13 @@
           <w:szCs w:val="22"/>
         </w:rPr>
       </w:pPr>
-      <w:hyperlink w:anchor="_Toc209079528" w:history="1">
+      <w:hyperlink w:anchor="_Toc209157952" w:history="1">
         <w:r>
           <w:rPr>
             <w:rStyle w:val="Hipercze"/>
             <w:noProof/>
           </w:rPr>
-          <w:t>Tabela przestawna domyślnie pokazuje zakres dat : dziś – 1 rok, dziś + 1 rok (było od roku 2000 do roku 3000)</w:t>
+          <w:t>Skasowano słowo %SUBJECT</w:t>
         </w:r>
         <w:r>
           <w:rPr>
@@ -516,7 +526,7 @@
             <w:noProof/>
             <w:webHidden/>
           </w:rPr>
-          <w:instrText xml:space="preserve"> PAGEREF _Toc209079528 \h </w:instrText>
+          <w:instrText xml:space="preserve"> PAGEREF _Toc209157952 \h </w:instrText>
         </w:r>
         <w:r>
           <w:rPr>
@@ -536,7 +546,7 @@
             <w:noProof/>
             <w:webHidden/>
           </w:rPr>
-          <w:t>3</w:t>
+          <w:t>4</w:t>
         </w:r>
         <w:r>
           <w:rPr>
@@ -560,13 +570,13 @@
           <w:szCs w:val="22"/>
         </w:rPr>
       </w:pPr>
-      <w:hyperlink w:anchor="_Toc209079529" w:history="1">
+      <w:hyperlink w:anchor="_Toc209157953" w:history="1">
         <w:r>
           <w:rPr>
             <w:rStyle w:val="Hipercze"/>
             <w:noProof/>
           </w:rPr>
-          <w:t>Dodawanie relacji „Jeden rodzic bezpośredni”: poprawka</w:t>
+          <w:t>Usunięto polecenie „Szybki podgląd” z menu publikuj rozkłady</w:t>
         </w:r>
         <w:r>
           <w:rPr>
@@ -587,7 +597,7 @@
             <w:noProof/>
             <w:webHidden/>
           </w:rPr>
-          <w:instrText xml:space="preserve"> PAGEREF _Toc209079529 \h </w:instrText>
+          <w:instrText xml:space="preserve"> PAGEREF _Toc209157953 \h </w:instrText>
         </w:r>
         <w:r>
           <w:rPr>
@@ -631,13 +641,13 @@
           <w:szCs w:val="22"/>
         </w:rPr>
       </w:pPr>
-      <w:hyperlink w:anchor="_Toc209079530" w:history="1">
+      <w:hyperlink w:anchor="_Toc209157954" w:history="1">
         <w:r>
           <w:rPr>
             <w:rStyle w:val="Hipercze"/>
             <w:noProof/>
           </w:rPr>
-          <w:t>Napis zbyt długi: poprawka</w:t>
+          <w:t>Usunięto polecenie „Pokaż wolne terminy”</w:t>
         </w:r>
         <w:r>
           <w:rPr>
@@ -658,7 +668,7 @@
             <w:noProof/>
             <w:webHidden/>
           </w:rPr>
-          <w:instrText xml:space="preserve"> PAGEREF _Toc209079530 \h </w:instrText>
+          <w:instrText xml:space="preserve"> PAGEREF _Toc209157954 \h </w:instrText>
         </w:r>
         <w:r>
           <w:rPr>
@@ -702,13 +712,13 @@
           <w:szCs w:val="22"/>
         </w:rPr>
       </w:pPr>
-      <w:hyperlink w:anchor="_Toc209079531" w:history="1">
+      <w:hyperlink w:anchor="_Toc209157955" w:history="1">
         <w:r>
           <w:rPr>
             <w:rStyle w:val="Hipercze"/>
             <w:noProof/>
           </w:rPr>
-          <w:t>Opis 1, Opis 2 zastąpiono znaczącymi nazwami</w:t>
+          <w:t>Napis zbyt długi: poprawka</w:t>
         </w:r>
         <w:r>
           <w:rPr>
@@ -729,7 +739,7 @@
             <w:noProof/>
             <w:webHidden/>
           </w:rPr>
-          <w:instrText xml:space="preserve"> PAGEREF _Toc209079531 \h </w:instrText>
+          <w:instrText xml:space="preserve"> PAGEREF _Toc209157955 \h </w:instrText>
         </w:r>
         <w:r>
           <w:rPr>
@@ -749,7 +759,7 @@
             <w:noProof/>
             <w:webHidden/>
           </w:rPr>
-          <w:t>5</w:t>
+          <w:t>4</w:t>
         </w:r>
         <w:r>
           <w:rPr>
@@ -773,7 +783,7 @@
           <w:szCs w:val="22"/>
         </w:rPr>
       </w:pPr>
-      <w:hyperlink w:anchor="_Toc209079532" w:history="1">
+      <w:hyperlink w:anchor="_Toc209157956" w:history="1">
         <w:r>
           <w:rPr>
             <w:rStyle w:val="Hipercze"/>
@@ -800,7 +810,7 @@
             <w:noProof/>
             <w:webHidden/>
           </w:rPr>
-          <w:instrText xml:space="preserve"> PAGEREF _Toc209079532 \h </w:instrText>
+          <w:instrText xml:space="preserve"> PAGEREF _Toc209157956 \h </w:instrText>
         </w:r>
         <w:r>
           <w:rPr>
@@ -840,13 +850,11 @@
       <w:pPr>
         <w:pStyle w:val="Nagwek1"/>
       </w:pPr>
-      <w:bookmarkStart w:id="0" w:name="_Toc209079522"/>
-      <w:bookmarkStart w:id="1" w:name="_Toc209079523"/>
-      <w:bookmarkStart w:id="2" w:name="_Toc209079529"/>
+      <w:bookmarkStart w:id="1" w:name="_Toc209157946"/>
       <w:r>
         <w:t>Dodawanie relacji „Jeden rodzic bezpośredni”: poprawka</w:t>
       </w:r>
-      <w:bookmarkEnd w:id="2"/>
+      <w:bookmarkEnd w:id="1"/>
     </w:p>
     <w:p>
       <w:r>
@@ -915,10 +923,11 @@
       <w:pPr>
         <w:pStyle w:val="Nagwek1"/>
       </w:pPr>
+      <w:bookmarkStart w:id="2" w:name="_Toc209157947"/>
       <w:r>
         <w:t>Brak możliwości wyszukiwania danych wg polskich znaków.</w:t>
       </w:r>
-      <w:bookmarkEnd w:id="1"/>
+      <w:bookmarkEnd w:id="2"/>
     </w:p>
     <w:p>
       <w:r>
@@ -929,12 +938,11 @@
       <w:pPr>
         <w:pStyle w:val="Nagwek1"/>
       </w:pPr>
-      <w:bookmarkStart w:id="3" w:name="_Toc209079524"/>
-      <w:bookmarkStart w:id="4" w:name="_Toc209079531"/>
+      <w:bookmarkStart w:id="3" w:name="_Toc209157948"/>
       <w:r>
         <w:t>Opis 1, Opis 2 zastąpiono znaczącymi nazwami</w:t>
       </w:r>
-      <w:bookmarkEnd w:id="4"/>
+      <w:bookmarkEnd w:id="3"/>
     </w:p>
     <w:p/>
     <w:p>
@@ -990,10 +998,11 @@
       <w:pPr>
         <w:pStyle w:val="Nagwek1"/>
       </w:pPr>
+      <w:bookmarkStart w:id="4" w:name="_Toc209157949"/>
       <w:r>
         <w:t>Zmieniono wygląd formularz do wyboru typu relacji pomiędzy grupami na bardziej intuicyjny</w:t>
       </w:r>
-      <w:bookmarkEnd w:id="3"/>
+      <w:bookmarkEnd w:id="4"/>
     </w:p>
     <w:p>
       <w:pPr>
@@ -1052,13 +1061,14 @@
       <w:pPr>
         <w:pStyle w:val="Nagwek1"/>
       </w:pPr>
+      <w:bookmarkStart w:id="5" w:name="_Toc209157950"/>
       <w:r>
         <w:t xml:space="preserve">Okno Raportowanie: </w:t>
       </w:r>
       <w:r>
         <w:t>Komunikat  „Kolumna zdefiniowana sposób niejednoznaczny”.</w:t>
       </w:r>
-      <w:bookmarkEnd w:id="0"/>
+      <w:bookmarkEnd w:id="5"/>
       <w:r>
         <w:t xml:space="preserve"> </w:t>
       </w:r>
@@ -1124,8 +1134,7 @@
       <w:pPr>
         <w:pStyle w:val="Nagwek1"/>
       </w:pPr>
-      <w:bookmarkStart w:id="5" w:name="_Toc209079525"/>
-      <w:bookmarkStart w:id="6" w:name="_Toc209079528"/>
+      <w:bookmarkStart w:id="6" w:name="_Toc209157951"/>
       <w:r>
         <w:t>Tabela przestawna domyślnie pokazuje zakres dat : dziś – 1 rok, dziś + 1 rok (było od roku 2000 do roku 3000)</w:t>
       </w:r>
@@ -1185,11 +1194,12 @@
       <w:pPr>
         <w:pStyle w:val="Nagwek1"/>
       </w:pPr>
+      <w:bookmarkStart w:id="7" w:name="_Toc209157952"/>
       <w:r>
         <w:lastRenderedPageBreak/>
         <w:t>Skasowano słowo %SUBJECT</w:t>
       </w:r>
-      <w:bookmarkEnd w:id="5"/>
+      <w:bookmarkEnd w:id="7"/>
     </w:p>
     <w:p>
       <w:pPr>
@@ -1245,14 +1255,14 @@
       <w:pPr>
         <w:pStyle w:val="Nagwek1"/>
       </w:pPr>
-      <w:bookmarkStart w:id="7" w:name="_Toc209079526"/>
+      <w:bookmarkStart w:id="8" w:name="_Toc209157953"/>
       <w:r>
         <w:t xml:space="preserve">Usunięto polecenie „Szybki podgląd” </w:t>
       </w:r>
       <w:r>
         <w:t>z menu publikuj rozkłady</w:t>
       </w:r>
-      <w:bookmarkEnd w:id="7"/>
+      <w:bookmarkEnd w:id="8"/>
     </w:p>
     <w:p>
       <w:r>
@@ -1313,11 +1323,11 @@
       <w:pPr>
         <w:pStyle w:val="Nagwek1"/>
       </w:pPr>
-      <w:bookmarkStart w:id="8" w:name="_Toc209079527"/>
+      <w:bookmarkStart w:id="9" w:name="_Toc209157954"/>
       <w:r>
         <w:t>Usunięto polecenie „Pokaż wolne terminy”</w:t>
       </w:r>
-      <w:bookmarkEnd w:id="8"/>
+      <w:bookmarkEnd w:id="9"/>
     </w:p>
     <w:p>
       <w:r>
@@ -1383,11 +1393,11 @@
       <w:pPr>
         <w:pStyle w:val="Nagwek1"/>
       </w:pPr>
-      <w:bookmarkStart w:id="9" w:name="_Toc209079530"/>
+      <w:bookmarkStart w:id="10" w:name="_Toc209157955"/>
       <w:r>
         <w:t>Napis zbyt długi: poprawka</w:t>
       </w:r>
-      <w:bookmarkEnd w:id="9"/>
+      <w:bookmarkEnd w:id="10"/>
     </w:p>
     <w:p>
       <w:r>
@@ -1486,11 +1496,11 @@
       <w:pPr>
         <w:pStyle w:val="Nagwek1"/>
       </w:pPr>
-      <w:bookmarkStart w:id="10" w:name="_Toc209079532"/>
+      <w:bookmarkStart w:id="11" w:name="_Toc209157956"/>
       <w:r>
         <w:t>Wydruki: Nie obcinanie nazw</w:t>
       </w:r>
-      <w:bookmarkEnd w:id="10"/>
+      <w:bookmarkEnd w:id="11"/>
     </w:p>
     <w:p/>
     <w:p>
@@ -1587,40 +1597,22 @@
         <w:t>ci bazy danych</w:t>
       </w:r>
     </w:p>
-    <w:bookmarkStart w:id="11" w:name="_GoBack"/>
     <w:p>
       <w:pPr>
         <w:pStyle w:val="Akapitzlist"/>
       </w:pPr>
-      <w:r>
-        <w:fldChar w:fldCharType="begin"/>
-      </w:r>
-      <w:r>
-        <w:instrText xml:space="preserve"> HYPERLINK "https://github.com/MaciejSz</w:instrText>
-      </w:r>
-      <w:r>
-        <w:instrText xml:space="preserve">ymczak/Plansoft.org/blob/master/cd/serverInstall/updates/2025.09.17.sql" </w:instrText>
-      </w:r>
-      <w:r>
-        <w:fldChar w:fldCharType="separate"/>
-      </w:r>
-      <w:r>
-        <w:rPr>
-          <w:rStyle w:val="Hipercze"/>
-        </w:rPr>
-        <w:t>https://github.com/MaciejSzymczak/Plansoft.org/blob/master/cd/serverInstall/updates/2025.09.17.sql</w:t>
-      </w:r>
-      <w:r>
-        <w:rPr>
-          <w:rStyle w:val="Hipercze"/>
-        </w:rPr>
-        <w:fldChar w:fldCharType="end"/>
-      </w:r>
-      <w:bookmarkEnd w:id="11"/>
+      <w:hyperlink r:id="rId20" w:history="1">
+        <w:r>
+          <w:rPr>
+            <w:rStyle w:val="Hipercze"/>
+          </w:rPr>
+          <w:t>https://github.com/MaciejSzymczak/Plansoft.org/blob/master/cd/serverInstall/updates/2025.09.17.sql</w:t>
+        </w:r>
+      </w:hyperlink>
     </w:p>
     <w:sectPr>
-      <w:headerReference w:type="default" r:id="rId20"/>
-      <w:footerReference w:type="default" r:id="rId21"/>
+      <w:headerReference w:type="default" r:id="rId21"/>
+      <w:footerReference w:type="default" r:id="rId22"/>
       <w:type w:val="continuous"/>
       <w:pgSz w:w="11906" w:h="16838"/>
       <w:pgMar w:top="957" w:right="1133" w:bottom="1418" w:left="993" w:header="142" w:footer="0" w:gutter="0"/>
@@ -7722,7 +7714,7 @@
 </file>
 
 <file path=customXml/itemProps1.xml><?xml version="1.0" encoding="utf-8"?>
-<ds:datastoreItem xmlns:ds="http://schemas.openxmlformats.org/officeDocument/2006/customXml" ds:itemID="{2CE11241-2381-4B23-8D1A-5494F9A98B6C}">
+<ds:datastoreItem xmlns:ds="http://schemas.openxmlformats.org/officeDocument/2006/customXml" ds:itemID="{248AC595-A5E5-4F78-A636-42DE768D92B7}">
   <ds:schemaRefs>
     <ds:schemaRef ds:uri="http://schemas.openxmlformats.org/officeDocument/2006/bibliography"/>
   </ds:schemaRefs>
